--- a/Assets/Documents/TDD.docx
+++ b/Assets/Documents/TDD.docx
@@ -14,533 +14,511 @@
     </w:p>
     <w:p>
       <w:r>
-        <w:t xml:space="preserve">Survive from Scratch is a 3D open-world RPG including NPCs, Monsters, skills, crafting, building, and a demon lord. </w:t>
-      </w:r>
-    </w:p>
-    <w:p>
-      <w:r>
-        <w:t xml:space="preserve">The primary focus of the game is </w:t>
-      </w:r>
-      <w:proofErr w:type="gramStart"/>
-      <w:r>
-        <w:t>fighting, but</w:t>
-      </w:r>
-      <w:proofErr w:type="gramEnd"/>
-      <w:r>
-        <w:t xml:space="preserve"> building and talking to NPCs should be enjoyable.</w:t>
-      </w:r>
-    </w:p>
-    <w:p>
-      <w:r>
-        <w:t xml:space="preserve">Plans to make the game multiplayer have been delayed because multiplayer would take a long time to implement and would not be </w:t>
-      </w:r>
-      <w:proofErr w:type="gramStart"/>
-      <w:r>
-        <w:t>very helpful</w:t>
-      </w:r>
-      <w:proofErr w:type="gramEnd"/>
-      <w:r>
-        <w:t xml:space="preserve"> if there are less than 100 global players.</w:t>
-      </w:r>
-    </w:p>
-    <w:p>
-      <w:r>
-        <w:t xml:space="preserve">Characters shall have a smart AI and can help you fight as NPC friends or fight you as NPC enemies. </w:t>
-      </w:r>
-    </w:p>
-    <w:p>
-      <w:r>
-        <w:t xml:space="preserve">This game shall have boss fights and challenges to give progression. </w:t>
-      </w:r>
-    </w:p>
-    <w:p>
-      <w:r>
-        <w:t>The main goal of the game is to beat the demon lord, which requires collecting keys from beating the four towers to unlock.</w:t>
+        <w:t xml:space="preserve">Survive from Scratch is a 3D open-world Role-Playing Game (RPG) including many Non-Player Characters (NPCs), Monsters, skills, crafting, building, and a demon lord. </w:t>
+      </w:r>
+    </w:p>
+    <w:p>
+      <w:r>
+        <w:t>The primary focus of the game is fighting, but other aspects such as building, completing quests, and talking to NPCs are significant aspects of the game.</w:t>
+      </w:r>
+    </w:p>
+    <w:p>
+      <w:r>
+        <w:t>The main goal of the game is to beat the demon lord, which requires collecting keys from four towers, each of which has many levels, to unlock.</w:t>
+      </w:r>
+    </w:p>
+    <w:p>
+      <w:r>
+        <w:t xml:space="preserve">This game has boss fights and challenges to give progression. Characters have a smart AI and can help you fight as allies or fight you as enemies. </w:t>
+      </w:r>
+    </w:p>
+    <w:p>
+      <w:r>
+        <w:rPr>
+          <w:i/>
+          <w:iCs/>
+        </w:rPr>
+        <w:t>Plans to make the game massively multiplayer have been delayed indefinitely because multiplayer would take a long time to implement and would not be an important feature if there are less than ~100 global players. A smaller-scale coop mode might be added in the future with player-hosted rooms</w:t>
+      </w:r>
+      <w:r>
+        <w:t>.</w:t>
       </w:r>
     </w:p>
     <w:p/>
+    <w:p>
+      <w:r>
+        <w:t>Note: because C# only contains methods, both the words “method” and “function” refer to methods in this paper.</w:t>
+      </w:r>
+    </w:p>
     <w:p/>
+    <w:p>
+      <w:r>
+        <w:t>Contents</w:t>
+      </w:r>
+    </w:p>
+    <w:p>
+      <w:r>
+        <w:t>Summary</w:t>
+      </w:r>
+      <w:r>
+        <w:tab/>
+        <w:t>2</w:t>
+      </w:r>
+    </w:p>
+    <w:p>
+      <w:r>
+        <w:t>Definitions</w:t>
+      </w:r>
+      <w:r>
+        <w:tab/>
+        <w:t>2</w:t>
+      </w:r>
+    </w:p>
+    <w:p>
+      <w:r>
+        <w:t>World</w:t>
+      </w:r>
+      <w:r>
+        <w:tab/>
+        <w:t>3</w:t>
+      </w:r>
+    </w:p>
+    <w:p>
+      <w:r>
+        <w:t>Setting</w:t>
+      </w:r>
+      <w:r>
+        <w:tab/>
+        <w:t>3</w:t>
+      </w:r>
+    </w:p>
+    <w:p>
+      <w:r>
+        <w:t>Main World</w:t>
+      </w:r>
+      <w:r>
+        <w:tab/>
+        <w:t>3</w:t>
+      </w:r>
+    </w:p>
+    <w:p>
+      <w:r>
+        <w:t>Places</w:t>
+      </w:r>
+      <w:r>
+        <w:tab/>
+        <w:t>3</w:t>
+      </w:r>
+    </w:p>
+    <w:p>
+      <w:r>
+        <w:t>Towers</w:t>
+      </w:r>
+      <w:r>
+        <w:tab/>
+        <w:t>3</w:t>
+      </w:r>
+    </w:p>
+    <w:p>
+      <w:r>
+        <w:t>Levels</w:t>
+      </w:r>
+      <w:r>
+        <w:tab/>
+        <w:t>3</w:t>
+      </w:r>
+    </w:p>
+    <w:p>
+      <w:r>
+        <w:t>Teleportation</w:t>
+      </w:r>
+      <w:r>
+        <w:tab/>
+        <w:t>3</w:t>
+      </w:r>
+    </w:p>
+    <w:p>
+      <w:r>
+        <w:t>Items</w:t>
+      </w:r>
+      <w:r>
+        <w:tab/>
+        <w:t>4</w:t>
+      </w:r>
+    </w:p>
+    <w:p>
+      <w:r>
+        <w:t>Inventory</w:t>
+      </w:r>
+      <w:r>
+        <w:tab/>
+        <w:t>4</w:t>
+      </w:r>
+    </w:p>
+    <w:p>
+      <w:r>
+        <w:t>Crafting</w:t>
+      </w:r>
+      <w:r>
+        <w:tab/>
+        <w:t>4</w:t>
+      </w:r>
+    </w:p>
+    <w:p>
+      <w:r>
+        <w:t>Combat</w:t>
+      </w:r>
+      <w:r>
+        <w:tab/>
+        <w:t>5</w:t>
+      </w:r>
+    </w:p>
+    <w:p>
+      <w:r>
+        <w:t>Skills</w:t>
+      </w:r>
+      <w:r>
+        <w:tab/>
+        <w:t>5</w:t>
+      </w:r>
+    </w:p>
+    <w:p>
+      <w:r>
+        <w:lastRenderedPageBreak/>
+        <w:t>Usable Skills</w:t>
+      </w:r>
+      <w:r>
+        <w:tab/>
+        <w:t>5</w:t>
+      </w:r>
+    </w:p>
+    <w:p>
+      <w:r>
+        <w:t>Ability Skills</w:t>
+      </w:r>
+      <w:r>
+        <w:tab/>
+        <w:t>5</w:t>
+      </w:r>
+    </w:p>
+    <w:p>
+      <w:r>
+        <w:t>Stats</w:t>
+      </w:r>
+      <w:r>
+        <w:tab/>
+        <w:t>5</w:t>
+      </w:r>
+    </w:p>
+    <w:p>
+      <w:r>
+        <w:t>HP</w:t>
+      </w:r>
+      <w:r>
+        <w:tab/>
+        <w:t>5</w:t>
+      </w:r>
+    </w:p>
+    <w:p>
+      <w:r>
+        <w:t>MP</w:t>
+      </w:r>
+      <w:r>
+        <w:tab/>
+        <w:t>5</w:t>
+      </w:r>
+    </w:p>
+    <w:p>
+      <w:r>
+        <w:t>ATK</w:t>
+      </w:r>
+      <w:r>
+        <w:tab/>
+        <w:t>5</w:t>
+      </w:r>
+    </w:p>
+    <w:p>
+      <w:r>
+        <w:t>Modifiers</w:t>
+      </w:r>
+      <w:r>
+        <w:tab/>
+        <w:t>5</w:t>
+      </w:r>
+    </w:p>
+    <w:p>
+      <w:r>
+        <w:t>Use</w:t>
+      </w:r>
+      <w:r>
+        <w:tab/>
+        <w:t>5</w:t>
+      </w:r>
+    </w:p>
+    <w:p>
+      <w:r>
+        <w:t>Typed Modifiers</w:t>
+      </w:r>
+      <w:r>
+        <w:tab/>
+        <w:t>5</w:t>
+      </w:r>
+    </w:p>
+    <w:p>
+      <w:r>
+        <w:t>Formula</w:t>
+      </w:r>
+      <w:r>
+        <w:tab/>
+        <w:t>6</w:t>
+      </w:r>
+    </w:p>
+    <w:p>
+      <w:r>
+        <w:t>Weapons</w:t>
+      </w:r>
+      <w:r>
+        <w:tab/>
+        <w:t>6</w:t>
+      </w:r>
+    </w:p>
+    <w:p>
+      <w:r>
+        <w:t>Armor</w:t>
+      </w:r>
+      <w:r>
+        <w:tab/>
+        <w:t>6</w:t>
+      </w:r>
+    </w:p>
+    <w:p>
+      <w:r>
+        <w:t>Characters</w:t>
+      </w:r>
+      <w:r>
+        <w:tab/>
+        <w:t>7</w:t>
+      </w:r>
+    </w:p>
+    <w:p>
+      <w:r>
+        <w:t>UI</w:t>
+      </w:r>
+      <w:r>
+        <w:tab/>
+        <w:t>8</w:t>
+      </w:r>
+    </w:p>
+    <w:p>
+      <w:r>
+        <w:t>Features</w:t>
+      </w:r>
+      <w:r>
+        <w:tab/>
+        <w:t>10</w:t>
+      </w:r>
+    </w:p>
+    <w:p>
+      <w:r>
+        <w:t>Fighting</w:t>
+      </w:r>
+      <w:r>
+        <w:tab/>
+        <w:t>10</w:t>
+      </w:r>
+    </w:p>
+    <w:p>
+      <w:r>
+        <w:t>Armor</w:t>
+      </w:r>
+      <w:r>
+        <w:tab/>
+        <w:t>10</w:t>
+      </w:r>
+    </w:p>
+    <w:p>
+      <w:r>
+        <w:t>Environments</w:t>
+      </w:r>
+      <w:r>
+        <w:tab/>
+        <w:t>10</w:t>
+      </w:r>
+    </w:p>
+    <w:p>
+      <w:r>
+        <w:t>Urban</w:t>
+      </w:r>
+      <w:r>
+        <w:tab/>
+        <w:t>10</w:t>
+      </w:r>
+    </w:p>
+    <w:p>
+      <w:r>
+        <w:t>Adventuring</w:t>
+      </w:r>
+      <w:r>
+        <w:tab/>
+        <w:t>10</w:t>
+      </w:r>
+    </w:p>
+    <w:p>
+      <w:r>
+        <w:t>Party</w:t>
+      </w:r>
+      <w:r>
+        <w:tab/>
+        <w:t>10</w:t>
+      </w:r>
+    </w:p>
+    <w:p>
+      <w:r>
+        <w:t>Crafting</w:t>
+      </w:r>
+      <w:r>
+        <w:tab/>
+        <w:t>11</w:t>
+      </w:r>
+    </w:p>
+    <w:p>
+      <w:r>
+        <w:t>Mechanics</w:t>
+      </w:r>
+      <w:r>
+        <w:tab/>
+        <w:t>11</w:t>
+      </w:r>
+    </w:p>
+    <w:p>
+      <w:r>
+        <w:t>Building</w:t>
+      </w:r>
+      <w:r>
+        <w:tab/>
+        <w:t>11</w:t>
+      </w:r>
+    </w:p>
+    <w:p>
+      <w:r>
+        <w:t>NPCs</w:t>
+      </w:r>
+      <w:r>
+        <w:tab/>
+        <w:t>11</w:t>
+      </w:r>
+    </w:p>
+    <w:p>
+      <w:r>
+        <w:t>Aggro</w:t>
+      </w:r>
+      <w:r>
+        <w:tab/>
+        <w:t>11</w:t>
+      </w:r>
+    </w:p>
+    <w:p>
+      <w:r>
+        <w:t>Enemies</w:t>
+      </w:r>
+      <w:r>
+        <w:tab/>
+        <w:t>11</w:t>
+      </w:r>
+    </w:p>
+    <w:p>
+      <w:r>
+        <w:t>Never ending</w:t>
+      </w:r>
+      <w:r>
+        <w:tab/>
+        <w:t>11</w:t>
+      </w:r>
+    </w:p>
+    <w:p>
+      <w:r>
+        <w:t>Stats</w:t>
+      </w:r>
+      <w:r>
+        <w:tab/>
+        <w:t>11</w:t>
+      </w:r>
+    </w:p>
+    <w:p>
+      <w:r>
+        <w:lastRenderedPageBreak/>
+        <w:t>Health</w:t>
+      </w:r>
+      <w:r>
+        <w:tab/>
+        <w:t>11</w:t>
+      </w:r>
+    </w:p>
+    <w:p>
+      <w:r>
+        <w:t>Mana, etc.</w:t>
+      </w:r>
+      <w:r>
+        <w:tab/>
+        <w:t>11</w:t>
+      </w:r>
+    </w:p>
+    <w:p>
+      <w:r>
+        <w:t>Attack</w:t>
+      </w:r>
+      <w:r>
+        <w:tab/>
+        <w:t>12</w:t>
+      </w:r>
+    </w:p>
+    <w:p>
+      <w:r>
+        <w:t>Armor</w:t>
+      </w:r>
+      <w:r>
+        <w:tab/>
+        <w:t>12</w:t>
+      </w:r>
+    </w:p>
+    <w:p>
+      <w:r>
+        <w:t>Intelligence</w:t>
+      </w:r>
+      <w:r>
+        <w:tab/>
+        <w:t>12</w:t>
+      </w:r>
+    </w:p>
+    <w:p>
+      <w:pPr>
+        <w:pStyle w:val="Heading1"/>
+      </w:pPr>
+      <w:r>
+        <w:t>TDD Organization</w:t>
+      </w:r>
+    </w:p>
+    <w:p>
+      <w:r>
+        <w:t>This TDD is organized as follows:</w:t>
+      </w:r>
+    </w:p>
+    <w:p>
+      <w:r>
+        <w:t>Game engine is the heart of game development</w:t>
+      </w:r>
+    </w:p>
+    <w:p>
+      <w:r>
+        <w:t>Technologies describes software etc. used to create components of the game</w:t>
+      </w:r>
+    </w:p>
     <w:p/>
     <w:p>
-      <w:r>
-        <w:t>Contents</w:t>
-      </w:r>
-    </w:p>
-    <w:p>
-      <w:r>
-        <w:t>Summary</w:t>
-      </w:r>
-      <w:r>
-        <w:tab/>
-        <w:t>2</w:t>
-      </w:r>
-    </w:p>
-    <w:p>
-      <w:r>
-        <w:t>Definitions</w:t>
-      </w:r>
-      <w:r>
-        <w:tab/>
-        <w:t>2</w:t>
-      </w:r>
-    </w:p>
-    <w:p>
-      <w:r>
-        <w:t>World</w:t>
-      </w:r>
-      <w:r>
-        <w:tab/>
-        <w:t>3</w:t>
-      </w:r>
-    </w:p>
-    <w:p>
-      <w:r>
-        <w:t>Setting</w:t>
-      </w:r>
-      <w:r>
-        <w:tab/>
-        <w:t>3</w:t>
-      </w:r>
-    </w:p>
-    <w:p>
-      <w:r>
-        <w:t>Main World</w:t>
-      </w:r>
-      <w:r>
-        <w:tab/>
-        <w:t>3</w:t>
-      </w:r>
-    </w:p>
-    <w:p>
-      <w:r>
-        <w:t>Places</w:t>
-      </w:r>
-      <w:r>
-        <w:tab/>
-        <w:t>3</w:t>
-      </w:r>
-    </w:p>
-    <w:p>
-      <w:r>
-        <w:t>Towers</w:t>
-      </w:r>
-      <w:r>
-        <w:tab/>
-        <w:t>3</w:t>
-      </w:r>
-    </w:p>
-    <w:p>
-      <w:r>
-        <w:t>Levels</w:t>
-      </w:r>
-      <w:r>
-        <w:tab/>
-        <w:t>3</w:t>
-      </w:r>
-    </w:p>
-    <w:p>
-      <w:r>
-        <w:t>Teleportation</w:t>
-      </w:r>
-      <w:r>
-        <w:tab/>
-        <w:t>3</w:t>
-      </w:r>
-    </w:p>
-    <w:p>
-      <w:r>
-        <w:t>Items</w:t>
-      </w:r>
-      <w:r>
-        <w:tab/>
-        <w:t>4</w:t>
-      </w:r>
-    </w:p>
-    <w:p>
-      <w:r>
-        <w:t>Inventory</w:t>
-      </w:r>
-      <w:r>
-        <w:tab/>
-        <w:t>4</w:t>
-      </w:r>
-    </w:p>
-    <w:p>
-      <w:r>
-        <w:t>Crafting</w:t>
-      </w:r>
-      <w:r>
-        <w:tab/>
-        <w:t>4</w:t>
-      </w:r>
-    </w:p>
-    <w:p>
-      <w:r>
-        <w:t>Combat</w:t>
-      </w:r>
-      <w:r>
-        <w:tab/>
-        <w:t>5</w:t>
-      </w:r>
-    </w:p>
-    <w:p>
-      <w:r>
-        <w:t>Skills</w:t>
-      </w:r>
-      <w:r>
-        <w:tab/>
-        <w:t>5</w:t>
-      </w:r>
-    </w:p>
-    <w:p>
-      <w:r>
-        <w:t>Usable Skills</w:t>
-      </w:r>
-      <w:r>
-        <w:tab/>
-        <w:t>5</w:t>
-      </w:r>
-    </w:p>
-    <w:p>
-      <w:r>
-        <w:lastRenderedPageBreak/>
-        <w:t>Ability Skills</w:t>
-      </w:r>
-      <w:r>
-        <w:tab/>
-        <w:t>5</w:t>
-      </w:r>
-    </w:p>
-    <w:p>
-      <w:r>
-        <w:t>Stats</w:t>
-      </w:r>
-      <w:r>
-        <w:tab/>
-        <w:t>5</w:t>
-      </w:r>
-    </w:p>
-    <w:p>
-      <w:r>
-        <w:t>HP</w:t>
-      </w:r>
-      <w:r>
-        <w:tab/>
-        <w:t>5</w:t>
-      </w:r>
-    </w:p>
-    <w:p>
-      <w:r>
-        <w:t>MP</w:t>
-      </w:r>
-      <w:r>
-        <w:tab/>
-        <w:t>5</w:t>
-      </w:r>
-    </w:p>
-    <w:p>
-      <w:r>
-        <w:t>ATK</w:t>
-      </w:r>
-      <w:r>
-        <w:tab/>
-        <w:t>5</w:t>
-      </w:r>
-    </w:p>
-    <w:p>
-      <w:r>
-        <w:t>Modifiers</w:t>
-      </w:r>
-      <w:r>
-        <w:tab/>
-        <w:t>5</w:t>
-      </w:r>
-    </w:p>
-    <w:p>
-      <w:r>
-        <w:t>Use</w:t>
-      </w:r>
-      <w:r>
-        <w:tab/>
-        <w:t>5</w:t>
-      </w:r>
-    </w:p>
-    <w:p>
-      <w:r>
-        <w:t>Typed Modifiers</w:t>
-      </w:r>
-      <w:r>
-        <w:tab/>
-        <w:t>5</w:t>
-      </w:r>
-    </w:p>
-    <w:p>
-      <w:r>
-        <w:t>Formula</w:t>
-      </w:r>
-      <w:r>
-        <w:tab/>
-        <w:t>6</w:t>
-      </w:r>
-    </w:p>
-    <w:p>
-      <w:r>
-        <w:t>Weapons</w:t>
-      </w:r>
-      <w:r>
-        <w:tab/>
-        <w:t>6</w:t>
-      </w:r>
-    </w:p>
-    <w:p>
-      <w:r>
-        <w:t>Armor</w:t>
-      </w:r>
-      <w:r>
-        <w:tab/>
-        <w:t>6</w:t>
-      </w:r>
-    </w:p>
-    <w:p>
-      <w:r>
-        <w:t>Characters</w:t>
-      </w:r>
-      <w:r>
-        <w:tab/>
-        <w:t>7</w:t>
-      </w:r>
-    </w:p>
-    <w:p>
-      <w:r>
-        <w:t>UI</w:t>
-      </w:r>
-      <w:r>
-        <w:tab/>
-        <w:t>8</w:t>
-      </w:r>
-    </w:p>
-    <w:p>
-      <w:r>
-        <w:t>Features</w:t>
-      </w:r>
-      <w:r>
-        <w:tab/>
-        <w:t>10</w:t>
-      </w:r>
-    </w:p>
-    <w:p>
-      <w:r>
-        <w:t>Fighting</w:t>
-      </w:r>
-      <w:r>
-        <w:tab/>
-        <w:t>10</w:t>
-      </w:r>
-    </w:p>
-    <w:p>
-      <w:r>
-        <w:t>Armor</w:t>
-      </w:r>
-      <w:r>
-        <w:tab/>
-        <w:t>10</w:t>
-      </w:r>
-    </w:p>
-    <w:p>
-      <w:r>
-        <w:t>Environments</w:t>
-      </w:r>
-      <w:r>
-        <w:tab/>
-        <w:t>10</w:t>
-      </w:r>
-    </w:p>
-    <w:p>
-      <w:r>
-        <w:t>Urban</w:t>
-      </w:r>
-      <w:r>
-        <w:tab/>
-        <w:t>10</w:t>
-      </w:r>
-    </w:p>
-    <w:p>
-      <w:r>
-        <w:t>Adventuring</w:t>
-      </w:r>
-      <w:r>
-        <w:tab/>
-        <w:t>10</w:t>
-      </w:r>
-    </w:p>
-    <w:p>
-      <w:r>
-        <w:t>Party</w:t>
-      </w:r>
-      <w:r>
-        <w:tab/>
-        <w:t>10</w:t>
-      </w:r>
-    </w:p>
-    <w:p>
-      <w:r>
-        <w:t>Crafting</w:t>
-      </w:r>
-      <w:r>
-        <w:tab/>
-        <w:t>11</w:t>
-      </w:r>
-    </w:p>
-    <w:p>
-      <w:r>
-        <w:t>Mechanics</w:t>
-      </w:r>
-      <w:r>
-        <w:tab/>
-        <w:t>11</w:t>
-      </w:r>
-    </w:p>
-    <w:p>
-      <w:r>
-        <w:t>Building</w:t>
-      </w:r>
-      <w:r>
-        <w:tab/>
-        <w:t>11</w:t>
-      </w:r>
-    </w:p>
-    <w:p>
-      <w:r>
-        <w:t>NPCs</w:t>
-      </w:r>
-      <w:r>
-        <w:tab/>
-        <w:t>11</w:t>
-      </w:r>
-    </w:p>
-    <w:p>
-      <w:proofErr w:type="spellStart"/>
-      <w:r>
-        <w:t>Aggro</w:t>
-      </w:r>
-      <w:proofErr w:type="spellEnd"/>
-      <w:r>
-        <w:tab/>
-        <w:t>11</w:t>
-      </w:r>
-    </w:p>
-    <w:p>
-      <w:r>
-        <w:t>Enemies</w:t>
-      </w:r>
-      <w:r>
-        <w:tab/>
-        <w:t>11</w:t>
-      </w:r>
-    </w:p>
-    <w:p>
-      <w:r>
-        <w:t>Never ending</w:t>
-      </w:r>
-      <w:r>
-        <w:tab/>
-        <w:t>11</w:t>
-      </w:r>
-    </w:p>
-    <w:p>
-      <w:r>
-        <w:t>Stats</w:t>
-      </w:r>
-      <w:r>
-        <w:tab/>
-        <w:t>11</w:t>
-      </w:r>
-    </w:p>
-    <w:p>
-      <w:r>
-        <w:t>Health</w:t>
-      </w:r>
-      <w:r>
-        <w:tab/>
-        <w:t>11</w:t>
-      </w:r>
-    </w:p>
-    <w:p>
-      <w:r>
-        <w:lastRenderedPageBreak/>
-        <w:t>Mana, etc.</w:t>
-      </w:r>
-      <w:r>
-        <w:tab/>
-        <w:t>11</w:t>
-      </w:r>
-    </w:p>
-    <w:p>
-      <w:r>
-        <w:t>Attack</w:t>
-      </w:r>
-      <w:r>
-        <w:tab/>
-        <w:t>12</w:t>
-      </w:r>
-    </w:p>
-    <w:p>
-      <w:r>
-        <w:t>Armor</w:t>
-      </w:r>
-      <w:r>
-        <w:tab/>
-        <w:t>12</w:t>
-      </w:r>
-    </w:p>
-    <w:p>
-      <w:r>
-        <w:t>Intelligence</w:t>
-      </w:r>
-      <w:r>
-        <w:tab/>
-        <w:t>12</w:t>
-      </w:r>
-    </w:p>
-    <w:p>
       <w:pPr>
         <w:pStyle w:val="Heading1"/>
       </w:pPr>
       <w:r>
-        <w:t>TDD Organization</w:t>
-      </w:r>
-    </w:p>
-    <w:p>
-      <w:r>
-        <w:t>This TDD is organized as follows:</w:t>
-      </w:r>
-    </w:p>
-    <w:p>
-      <w:r>
-        <w:t xml:space="preserve">Game engine is the heart of game </w:t>
-      </w:r>
-      <w:proofErr w:type="gramStart"/>
-      <w:r>
-        <w:t>development</w:t>
-      </w:r>
-      <w:proofErr w:type="gramEnd"/>
-    </w:p>
-    <w:p>
-      <w:r>
-        <w:t xml:space="preserve">Technologies describes software etc. used to create components of the </w:t>
-      </w:r>
-      <w:proofErr w:type="gramStart"/>
-      <w:r>
-        <w:t>game</w:t>
-      </w:r>
-      <w:proofErr w:type="gramEnd"/>
-    </w:p>
-    <w:p/>
-    <w:p>
-      <w:pPr>
-        <w:pStyle w:val="Heading1"/>
-      </w:pPr>
-      <w:r>
         <w:t>Game Engine</w:t>
       </w:r>
     </w:p>
@@ -553,6 +531,9 @@
       </w:r>
       <w:r>
         <w:t xml:space="preserve"> and I am familiar with it.</w:t>
+      </w:r>
+      <w:r>
+        <w:t xml:space="preserve"> Unity uses a system similar to an Entity-Component System. GameObjects are Unity’s entities. GameObjects are often used to represent what could be considered an “object” in layman’s talk. For example, a car might be represented by a GameObject with a Transform component describing the position, rotation, and scale of it. Unity’s GameObjects exist within a hierarchy, so the car GameObject might have child GameObjects for the body and each wheel. These child GameObjects would have Renderer components that queue the car wheel and body models for rendering.</w:t>
       </w:r>
     </w:p>
     <w:p>
@@ -572,21 +553,26 @@
         <w:t>Level design</w:t>
       </w:r>
       <w:r>
-        <w:t xml:space="preserve"> – simple drag-and-drop environment creation and </w:t>
-      </w:r>
-      <w:proofErr w:type="spellStart"/>
-      <w:r>
-        <w:t>GameObject</w:t>
-      </w:r>
-      <w:proofErr w:type="spellEnd"/>
-      <w:r>
-        <w:t xml:space="preserve"> system allows attaching scrips instances to virtual 3d objects such as </w:t>
-      </w:r>
-      <w:proofErr w:type="gramStart"/>
-      <w:r>
-        <w:t>characters</w:t>
-      </w:r>
-      <w:proofErr w:type="gramEnd"/>
+        <w:t xml:space="preserve"> – simple drag-and-drop environment creation and GameObject system allows attaching </w:t>
+      </w:r>
+      <w:r>
+        <w:t xml:space="preserve">Component </w:t>
+      </w:r>
+      <w:r>
+        <w:t>scrip</w:t>
+      </w:r>
+      <w:r>
+        <w:t>t</w:t>
+      </w:r>
+      <w:r>
+        <w:t xml:space="preserve"> instances to virtual 3d </w:t>
+      </w:r>
+      <w:r>
+        <w:t>GameObjects</w:t>
+      </w:r>
+      <w:r>
+        <w:t xml:space="preserve"> such as characters</w:t>
+      </w:r>
     </w:p>
     <w:p>
       <w:pPr>
@@ -638,7 +624,13 @@
     </w:p>
     <w:p>
       <w:r>
-        <w:t>Unity can compile and import C# scripts and assets of many different types.</w:t>
+        <w:t>Unity can compile and import C# scripts and assets of many different types</w:t>
+      </w:r>
+      <w:r>
+        <w:t>, including images and 3d models</w:t>
+      </w:r>
+      <w:r>
+        <w:t>.</w:t>
       </w:r>
     </w:p>
     <w:p>
@@ -679,6 +671,7 @@
         <w:pStyle w:val="Heading1"/>
       </w:pPr>
       <w:r>
+        <w:lastRenderedPageBreak/>
         <w:t>Platforms</w:t>
       </w:r>
     </w:p>
@@ -693,22 +686,12 @@
         <w:pStyle w:val="Heading1"/>
       </w:pPr>
       <w:r>
-        <w:lastRenderedPageBreak/>
         <w:t>World Location Flowchart</w:t>
       </w:r>
     </w:p>
     <w:p>
       <w:r>
-        <w:t xml:space="preserve">The player can move and teleport between different locations as shown in the </w:t>
-      </w:r>
-      <w:r>
-        <w:t xml:space="preserve">below </w:t>
-      </w:r>
-      <w:r>
-        <w:t>chart.</w:t>
-      </w:r>
-      <w:r>
-        <w:t xml:space="preserve"> All parts of the Main World are connected “physically”; the player can walk continuously between them. Towers and their individual levels are not connected to the Main World or each other “physically”; traveling to and from them is always done through teleportation.</w:t>
+        <w:t>The player can move and teleport between different locations as shown in the below chart. All parts of the Main World are connected “physically”; the player can walk continuously between them. Towers and their individual levels are not connected to the Main World or each other “physically”; traveling to and from them is always done through teleportation.</w:t>
       </w:r>
     </w:p>
     <w:p>
@@ -789,7 +772,13 @@
     </w:p>
     <w:p>
       <w:r>
-        <w:t>Components include:</w:t>
+        <w:t>Component</w:t>
+      </w:r>
+      <w:r>
+        <w:t xml:space="preserve"> examples</w:t>
+      </w:r>
+      <w:r>
+        <w:t>:</w:t>
       </w:r>
     </w:p>
     <w:p>
@@ -800,19 +789,12 @@
           <w:numId w:val="2"/>
         </w:numPr>
       </w:pPr>
-      <w:proofErr w:type="spellStart"/>
-      <w:r>
-        <w:t>SaveEntity</w:t>
-      </w:r>
-      <w:proofErr w:type="spellEnd"/>
-      <w:r>
-        <w:t xml:space="preserve"> – saves the basic data like position and </w:t>
-      </w:r>
-      <w:proofErr w:type="gramStart"/>
-      <w:r>
-        <w:t>rotation</w:t>
-      </w:r>
-      <w:proofErr w:type="gramEnd"/>
+      <w:r>
+        <w:t xml:space="preserve">SaveEntity – saves the basic data like position and </w:t>
+      </w:r>
+      <w:r>
+        <w:t>rotation.</w:t>
+      </w:r>
     </w:p>
     <w:p>
       <w:pPr>
@@ -823,13 +805,11 @@
         </w:numPr>
       </w:pPr>
       <w:r>
-        <w:t xml:space="preserve">Inventory – saves the items (materials, weapons, consumables, etc.) in the entity’s </w:t>
-      </w:r>
-      <w:proofErr w:type="gramStart"/>
-      <w:r>
-        <w:t>inventory</w:t>
-      </w:r>
-      <w:proofErr w:type="gramEnd"/>
+        <w:t xml:space="preserve">StatScript – saves </w:t>
+      </w:r>
+      <w:r>
+        <w:t>hp, mp, xp, etc. of the entity.</w:t>
+      </w:r>
     </w:p>
     <w:p>
       <w:pPr>
@@ -839,6 +819,376 @@
           <w:numId w:val="2"/>
         </w:numPr>
       </w:pPr>
+      <w:r>
+        <w:t xml:space="preserve">Inventory – saves the items (materials, weapons, consumables, etc.) in the entity’s </w:t>
+      </w:r>
+      <w:r>
+        <w:t>inventory.</w:t>
+      </w:r>
+    </w:p>
+    <w:p>
+      <w:pPr>
+        <w:pStyle w:val="Heading1"/>
+      </w:pPr>
+      <w:r>
+        <w:t>Script Organization</w:t>
+      </w:r>
+    </w:p>
+    <w:p/>
+    <w:p>
+      <w:pPr>
+        <w:pStyle w:val="Heading2"/>
+      </w:pPr>
+      <w:r>
+        <w:lastRenderedPageBreak/>
+        <w:t>Control</w:t>
+      </w:r>
+    </w:p>
+    <w:p>
+      <w:r>
+        <w:t>Control scripts are singleton classes that handle features.</w:t>
+      </w:r>
+      <w:r>
+        <w:t xml:space="preserve"> Control scripts derive from Unity’s Component class and are thus attached to empty GameObjects.</w:t>
+      </w:r>
+    </w:p>
+    <w:p>
+      <w:r>
+        <w:t>Examples</w:t>
+      </w:r>
+      <w:r>
+        <w:t>:</w:t>
+      </w:r>
+    </w:p>
+    <w:p>
+      <w:pPr>
+        <w:pStyle w:val="ListParagraph"/>
+        <w:numPr>
+          <w:ilvl w:val="0"/>
+          <w:numId w:val="3"/>
+        </w:numPr>
+      </w:pPr>
+      <w:r>
+        <w:t>GameControl – handles teleporting and loading world locations.</w:t>
+      </w:r>
+    </w:p>
+    <w:p>
+      <w:pPr>
+        <w:pStyle w:val="ListParagraph"/>
+        <w:numPr>
+          <w:ilvl w:val="0"/>
+          <w:numId w:val="3"/>
+        </w:numPr>
+      </w:pPr>
+      <w:r>
+        <w:t>ProgressTracker – keeps track of statistics including number of monsters killed by type, total damage dealt, and active quests</w:t>
+      </w:r>
+      <w:r>
+        <w:t xml:space="preserve"> (including updating and saving)</w:t>
+      </w:r>
+      <w:r>
+        <w:t>.</w:t>
+      </w:r>
+    </w:p>
+    <w:p>
+      <w:pPr>
+        <w:pStyle w:val="ListParagraph"/>
+        <w:numPr>
+          <w:ilvl w:val="0"/>
+          <w:numId w:val="3"/>
+        </w:numPr>
+      </w:pPr>
+      <w:r>
+        <w:t>SettingsControl – handles the settings menu and applies setting changes.</w:t>
+      </w:r>
+    </w:p>
+    <w:p>
+      <w:pPr>
+        <w:pStyle w:val="ListParagraph"/>
+        <w:numPr>
+          <w:ilvl w:val="0"/>
+          <w:numId w:val="3"/>
+        </w:numPr>
+      </w:pPr>
+      <w:r>
+        <w:t>HelpControl – handles the help menu and showing specific help topics.</w:t>
+      </w:r>
+    </w:p>
+    <w:p>
+      <w:pPr>
+        <w:pStyle w:val="Heading2"/>
+      </w:pPr>
+      <w:r>
+        <w:t>Character</w:t>
+      </w:r>
+    </w:p>
+    <w:p>
+      <w:r>
+        <w:t>Instances of character scripts are attached to character GameObjects. These scripts handle features that are managed per character.</w:t>
+      </w:r>
+    </w:p>
+    <w:p>
+      <w:r>
+        <w:t>Examples</w:t>
+      </w:r>
+      <w:r>
+        <w:t>:</w:t>
+      </w:r>
+    </w:p>
+    <w:p>
+      <w:pPr>
+        <w:pStyle w:val="ListParagraph"/>
+        <w:numPr>
+          <w:ilvl w:val="0"/>
+          <w:numId w:val="4"/>
+        </w:numPr>
+      </w:pPr>
+      <w:r>
+        <w:t>StatScript – handles the stats (hp, mp, xp, etc.) of the character and handles stat skills.</w:t>
+      </w:r>
+    </w:p>
+    <w:p>
+      <w:pPr>
+        <w:pStyle w:val="ListParagraph"/>
+        <w:numPr>
+          <w:ilvl w:val="0"/>
+          <w:numId w:val="4"/>
+        </w:numPr>
+      </w:pPr>
+      <w:r>
+        <w:t>Movement – handles moving the player in a desired direction set by other components.</w:t>
+      </w:r>
+    </w:p>
+    <w:p>
+      <w:pPr>
+        <w:pStyle w:val="ListParagraph"/>
+        <w:numPr>
+          <w:ilvl w:val="0"/>
+          <w:numId w:val="4"/>
+        </w:numPr>
+      </w:pPr>
+      <w:r>
+        <w:t>NPCControl – handles setting the desired movement direction and rotation of Movement.</w:t>
+      </w:r>
+    </w:p>
+    <w:p>
+      <w:pPr>
+        <w:pStyle w:val="ListParagraph"/>
+        <w:numPr>
+          <w:ilvl w:val="0"/>
+          <w:numId w:val="4"/>
+        </w:numPr>
+      </w:pPr>
+      <w:r>
+        <w:t>Loot – drops loot when the character dies.</w:t>
+      </w:r>
+    </w:p>
+    <w:p>
+      <w:pPr>
+        <w:pStyle w:val="Heading2"/>
+      </w:pPr>
+      <w:r>
+        <w:t>Item</w:t>
+      </w:r>
+    </w:p>
+    <w:p>
+      <w:r>
+        <w:t xml:space="preserve">Instances of item scripts are attached to </w:t>
+      </w:r>
+      <w:r>
+        <w:t>item GameObjects. Item GameObjects are 3d representations of items that appear when the character equips an item or when an item is dropped in the world.</w:t>
+      </w:r>
+    </w:p>
+    <w:p>
+      <w:r>
+        <w:t>Examples:</w:t>
+      </w:r>
+    </w:p>
+    <w:p>
+      <w:pPr>
+        <w:pStyle w:val="ListParagraph"/>
+        <w:numPr>
+          <w:ilvl w:val="0"/>
+          <w:numId w:val="5"/>
+        </w:numPr>
+      </w:pPr>
+      <w:r>
+        <w:t>Droppable – allows and handles dropping an equipped item whose GameObject it is attached to.</w:t>
+      </w:r>
+    </w:p>
+    <w:p>
+      <w:pPr>
+        <w:pStyle w:val="ListParagraph"/>
+        <w:numPr>
+          <w:ilvl w:val="0"/>
+          <w:numId w:val="5"/>
+        </w:numPr>
+      </w:pPr>
+      <w:r>
+        <w:t>Collectible – allows an item dropped in the world to be picked up by the player.</w:t>
+      </w:r>
+    </w:p>
+    <w:p>
+      <w:pPr>
+        <w:pStyle w:val="ListParagraph"/>
+        <w:numPr>
+          <w:ilvl w:val="0"/>
+          <w:numId w:val="5"/>
+        </w:numPr>
+      </w:pPr>
+      <w:r>
+        <w:t>Consumable – allows an equipped item to be consumed.</w:t>
+      </w:r>
+    </w:p>
+    <w:p>
+      <w:pPr>
+        <w:pStyle w:val="Heading2"/>
+      </w:pPr>
+      <w:r>
+        <w:t>Quest</w:t>
+      </w:r>
+    </w:p>
+    <w:p>
+      <w:r>
+        <w:t xml:space="preserve">Instances of quest scripts represent quests for the player. </w:t>
+      </w:r>
+      <w:r>
+        <w:rPr>
+          <w:b/>
+          <w:bCs/>
+          <w:i/>
+          <w:iCs/>
+        </w:rPr>
+        <w:t>Unlike most other categories of scripts described in this section, quest scripts do not derive from Unity’s Component. Quest classes follow a more object-oriented design pattern.</w:t>
+      </w:r>
+      <w:r>
+        <w:t xml:space="preserve"> For each type of quest, there is a quest class. Quest objects are serialized to JSON and saved by ProgressTracker.</w:t>
+      </w:r>
+      <w:r>
+        <w:t xml:space="preserve"> </w:t>
+      </w:r>
+    </w:p>
+    <w:p>
+      <w:r>
+        <w:t>Examples:</w:t>
+      </w:r>
+    </w:p>
+    <w:p>
+      <w:pPr>
+        <w:pStyle w:val="ListParagraph"/>
+        <w:numPr>
+          <w:ilvl w:val="0"/>
+          <w:numId w:val="6"/>
+        </w:numPr>
+      </w:pPr>
+      <w:r>
+        <w:t>KillQuest – a quest to kill a certain type of entity.</w:t>
+      </w:r>
+    </w:p>
+    <w:p>
+      <w:pPr>
+        <w:pStyle w:val="ListParagraph"/>
+        <w:numPr>
+          <w:ilvl w:val="0"/>
+          <w:numId w:val="6"/>
+        </w:numPr>
+      </w:pPr>
+      <w:r>
+        <w:t>TalkQuest – a quest to talk to a certain NPC.</w:t>
+      </w:r>
+    </w:p>
+    <w:p>
+      <w:pPr>
+        <w:pStyle w:val="ListParagraph"/>
+        <w:numPr>
+          <w:ilvl w:val="0"/>
+          <w:numId w:val="6"/>
+        </w:numPr>
+      </w:pPr>
+      <w:r>
+        <w:t>LocationQuest – a quest to reach a certain location.</w:t>
+      </w:r>
+    </w:p>
+    <w:p>
+      <w:r>
+        <w:t>Simple quests like these are strung together in a linear sequence of quests implemented in the ComplexQuest class.</w:t>
+      </w:r>
+    </w:p>
+    <w:p>
+      <w:r>
+        <w:lastRenderedPageBreak/>
+        <w:t xml:space="preserve">All types of quests, including ComplexQuest </w:t>
+      </w:r>
+      <w:r>
+        <w:t>implement</w:t>
+      </w:r>
+      <w:r>
+        <w:t xml:space="preserve"> the IQuest interface.</w:t>
+      </w:r>
+      <w:r>
+        <w:t xml:space="preserve"> </w:t>
+      </w:r>
+      <w:r>
+        <w:t>IQuest includes common functions.</w:t>
+      </w:r>
+    </w:p>
+    <w:p>
+      <w:r>
+        <w:t>Examples of IQuest functions:</w:t>
+      </w:r>
+    </w:p>
+    <w:p>
+      <w:pPr>
+        <w:pStyle w:val="ListParagraph"/>
+        <w:numPr>
+          <w:ilvl w:val="0"/>
+          <w:numId w:val="7"/>
+        </w:numPr>
+      </w:pPr>
+      <w:r>
+        <w:t>GetQuestName – returns the name of the quest.</w:t>
+      </w:r>
+    </w:p>
+    <w:p>
+      <w:pPr>
+        <w:pStyle w:val="ListParagraph"/>
+        <w:numPr>
+          <w:ilvl w:val="0"/>
+          <w:numId w:val="7"/>
+        </w:numPr>
+      </w:pPr>
+      <w:r>
+        <w:t>GetDescription – returns a description of the quest, including progress if relevant.</w:t>
+      </w:r>
+    </w:p>
+    <w:p>
+      <w:pPr>
+        <w:pStyle w:val="ListParagraph"/>
+        <w:numPr>
+          <w:ilvl w:val="0"/>
+          <w:numId w:val="7"/>
+        </w:numPr>
+      </w:pPr>
+      <w:r>
+        <w:t>OnEntityKilled – called when an entity is killed by the player.</w:t>
+      </w:r>
+    </w:p>
+    <w:p>
+      <w:pPr>
+        <w:pStyle w:val="ListParagraph"/>
+        <w:numPr>
+          <w:ilvl w:val="0"/>
+          <w:numId w:val="7"/>
+        </w:numPr>
+      </w:pPr>
+      <w:r>
+        <w:t>OnTalked – called when the player talks to a NPC.</w:t>
+      </w:r>
+    </w:p>
+    <w:p>
+      <w:r>
+        <w:t>The KillQuest class must implement all of these functions, but since talking to a NPC is logically irrelevant to killing an enemy, the KillQuest class leaves the OnTalked method empty.</w:t>
+      </w:r>
     </w:p>
     <w:sectPr>
       <w:pgSz w:w="12240" w:h="15840"/>
@@ -966,6 +1316,571 @@
     </w:lvl>
   </w:abstractNum>
   <w:abstractNum w:abstractNumId="1" w15:restartNumberingAfterBreak="0">
+    <w:nsid w:val="163C2BA0"/>
+    <w:multiLevelType w:val="hybridMultilevel"/>
+    <w:tmpl w:val="C51AEC64"/>
+    <w:lvl w:ilvl="0" w:tplc="04090001">
+      <w:start w:val="1"/>
+      <w:numFmt w:val="bullet"/>
+      <w:lvlText w:val=""/>
+      <w:lvlJc w:val="left"/>
+      <w:pPr>
+        <w:ind w:left="720" w:hanging="360"/>
+      </w:pPr>
+      <w:rPr>
+        <w:rFonts w:ascii="Symbol" w:hAnsi="Symbol" w:hint="default"/>
+      </w:rPr>
+    </w:lvl>
+    <w:lvl w:ilvl="1" w:tplc="04090003" w:tentative="1">
+      <w:start w:val="1"/>
+      <w:numFmt w:val="bullet"/>
+      <w:lvlText w:val="o"/>
+      <w:lvlJc w:val="left"/>
+      <w:pPr>
+        <w:ind w:left="1440" w:hanging="360"/>
+      </w:pPr>
+      <w:rPr>
+        <w:rFonts w:ascii="Courier New" w:hAnsi="Courier New" w:cs="Courier New" w:hint="default"/>
+      </w:rPr>
+    </w:lvl>
+    <w:lvl w:ilvl="2" w:tplc="04090005" w:tentative="1">
+      <w:start w:val="1"/>
+      <w:numFmt w:val="bullet"/>
+      <w:lvlText w:val=""/>
+      <w:lvlJc w:val="left"/>
+      <w:pPr>
+        <w:ind w:left="2160" w:hanging="360"/>
+      </w:pPr>
+      <w:rPr>
+        <w:rFonts w:ascii="Wingdings" w:hAnsi="Wingdings" w:hint="default"/>
+      </w:rPr>
+    </w:lvl>
+    <w:lvl w:ilvl="3" w:tplc="04090001" w:tentative="1">
+      <w:start w:val="1"/>
+      <w:numFmt w:val="bullet"/>
+      <w:lvlText w:val=""/>
+      <w:lvlJc w:val="left"/>
+      <w:pPr>
+        <w:ind w:left="2880" w:hanging="360"/>
+      </w:pPr>
+      <w:rPr>
+        <w:rFonts w:ascii="Symbol" w:hAnsi="Symbol" w:hint="default"/>
+      </w:rPr>
+    </w:lvl>
+    <w:lvl w:ilvl="4" w:tplc="04090003" w:tentative="1">
+      <w:start w:val="1"/>
+      <w:numFmt w:val="bullet"/>
+      <w:lvlText w:val="o"/>
+      <w:lvlJc w:val="left"/>
+      <w:pPr>
+        <w:ind w:left="3600" w:hanging="360"/>
+      </w:pPr>
+      <w:rPr>
+        <w:rFonts w:ascii="Courier New" w:hAnsi="Courier New" w:cs="Courier New" w:hint="default"/>
+      </w:rPr>
+    </w:lvl>
+    <w:lvl w:ilvl="5" w:tplc="04090005" w:tentative="1">
+      <w:start w:val="1"/>
+      <w:numFmt w:val="bullet"/>
+      <w:lvlText w:val=""/>
+      <w:lvlJc w:val="left"/>
+      <w:pPr>
+        <w:ind w:left="4320" w:hanging="360"/>
+      </w:pPr>
+      <w:rPr>
+        <w:rFonts w:ascii="Wingdings" w:hAnsi="Wingdings" w:hint="default"/>
+      </w:rPr>
+    </w:lvl>
+    <w:lvl w:ilvl="6" w:tplc="04090001" w:tentative="1">
+      <w:start w:val="1"/>
+      <w:numFmt w:val="bullet"/>
+      <w:lvlText w:val=""/>
+      <w:lvlJc w:val="left"/>
+      <w:pPr>
+        <w:ind w:left="5040" w:hanging="360"/>
+      </w:pPr>
+      <w:rPr>
+        <w:rFonts w:ascii="Symbol" w:hAnsi="Symbol" w:hint="default"/>
+      </w:rPr>
+    </w:lvl>
+    <w:lvl w:ilvl="7" w:tplc="04090003" w:tentative="1">
+      <w:start w:val="1"/>
+      <w:numFmt w:val="bullet"/>
+      <w:lvlText w:val="o"/>
+      <w:lvlJc w:val="left"/>
+      <w:pPr>
+        <w:ind w:left="5760" w:hanging="360"/>
+      </w:pPr>
+      <w:rPr>
+        <w:rFonts w:ascii="Courier New" w:hAnsi="Courier New" w:cs="Courier New" w:hint="default"/>
+      </w:rPr>
+    </w:lvl>
+    <w:lvl w:ilvl="8" w:tplc="04090005" w:tentative="1">
+      <w:start w:val="1"/>
+      <w:numFmt w:val="bullet"/>
+      <w:lvlText w:val=""/>
+      <w:lvlJc w:val="left"/>
+      <w:pPr>
+        <w:ind w:left="6480" w:hanging="360"/>
+      </w:pPr>
+      <w:rPr>
+        <w:rFonts w:ascii="Wingdings" w:hAnsi="Wingdings" w:hint="default"/>
+      </w:rPr>
+    </w:lvl>
+  </w:abstractNum>
+  <w:abstractNum w:abstractNumId="2" w15:restartNumberingAfterBreak="0">
+    <w:nsid w:val="1C005082"/>
+    <w:multiLevelType w:val="hybridMultilevel"/>
+    <w:tmpl w:val="9DFA2AA4"/>
+    <w:lvl w:ilvl="0" w:tplc="04090001">
+      <w:start w:val="1"/>
+      <w:numFmt w:val="bullet"/>
+      <w:lvlText w:val=""/>
+      <w:lvlJc w:val="left"/>
+      <w:pPr>
+        <w:ind w:left="720" w:hanging="360"/>
+      </w:pPr>
+      <w:rPr>
+        <w:rFonts w:ascii="Symbol" w:hAnsi="Symbol" w:hint="default"/>
+      </w:rPr>
+    </w:lvl>
+    <w:lvl w:ilvl="1" w:tplc="04090003" w:tentative="1">
+      <w:start w:val="1"/>
+      <w:numFmt w:val="bullet"/>
+      <w:lvlText w:val="o"/>
+      <w:lvlJc w:val="left"/>
+      <w:pPr>
+        <w:ind w:left="1440" w:hanging="360"/>
+      </w:pPr>
+      <w:rPr>
+        <w:rFonts w:ascii="Courier New" w:hAnsi="Courier New" w:cs="Courier New" w:hint="default"/>
+      </w:rPr>
+    </w:lvl>
+    <w:lvl w:ilvl="2" w:tplc="04090005" w:tentative="1">
+      <w:start w:val="1"/>
+      <w:numFmt w:val="bullet"/>
+      <w:lvlText w:val=""/>
+      <w:lvlJc w:val="left"/>
+      <w:pPr>
+        <w:ind w:left="2160" w:hanging="360"/>
+      </w:pPr>
+      <w:rPr>
+        <w:rFonts w:ascii="Wingdings" w:hAnsi="Wingdings" w:hint="default"/>
+      </w:rPr>
+    </w:lvl>
+    <w:lvl w:ilvl="3" w:tplc="04090001" w:tentative="1">
+      <w:start w:val="1"/>
+      <w:numFmt w:val="bullet"/>
+      <w:lvlText w:val=""/>
+      <w:lvlJc w:val="left"/>
+      <w:pPr>
+        <w:ind w:left="2880" w:hanging="360"/>
+      </w:pPr>
+      <w:rPr>
+        <w:rFonts w:ascii="Symbol" w:hAnsi="Symbol" w:hint="default"/>
+      </w:rPr>
+    </w:lvl>
+    <w:lvl w:ilvl="4" w:tplc="04090003" w:tentative="1">
+      <w:start w:val="1"/>
+      <w:numFmt w:val="bullet"/>
+      <w:lvlText w:val="o"/>
+      <w:lvlJc w:val="left"/>
+      <w:pPr>
+        <w:ind w:left="3600" w:hanging="360"/>
+      </w:pPr>
+      <w:rPr>
+        <w:rFonts w:ascii="Courier New" w:hAnsi="Courier New" w:cs="Courier New" w:hint="default"/>
+      </w:rPr>
+    </w:lvl>
+    <w:lvl w:ilvl="5" w:tplc="04090005" w:tentative="1">
+      <w:start w:val="1"/>
+      <w:numFmt w:val="bullet"/>
+      <w:lvlText w:val=""/>
+      <w:lvlJc w:val="left"/>
+      <w:pPr>
+        <w:ind w:left="4320" w:hanging="360"/>
+      </w:pPr>
+      <w:rPr>
+        <w:rFonts w:ascii="Wingdings" w:hAnsi="Wingdings" w:hint="default"/>
+      </w:rPr>
+    </w:lvl>
+    <w:lvl w:ilvl="6" w:tplc="04090001" w:tentative="1">
+      <w:start w:val="1"/>
+      <w:numFmt w:val="bullet"/>
+      <w:lvlText w:val=""/>
+      <w:lvlJc w:val="left"/>
+      <w:pPr>
+        <w:ind w:left="5040" w:hanging="360"/>
+      </w:pPr>
+      <w:rPr>
+        <w:rFonts w:ascii="Symbol" w:hAnsi="Symbol" w:hint="default"/>
+      </w:rPr>
+    </w:lvl>
+    <w:lvl w:ilvl="7" w:tplc="04090003" w:tentative="1">
+      <w:start w:val="1"/>
+      <w:numFmt w:val="bullet"/>
+      <w:lvlText w:val="o"/>
+      <w:lvlJc w:val="left"/>
+      <w:pPr>
+        <w:ind w:left="5760" w:hanging="360"/>
+      </w:pPr>
+      <w:rPr>
+        <w:rFonts w:ascii="Courier New" w:hAnsi="Courier New" w:cs="Courier New" w:hint="default"/>
+      </w:rPr>
+    </w:lvl>
+    <w:lvl w:ilvl="8" w:tplc="04090005" w:tentative="1">
+      <w:start w:val="1"/>
+      <w:numFmt w:val="bullet"/>
+      <w:lvlText w:val=""/>
+      <w:lvlJc w:val="left"/>
+      <w:pPr>
+        <w:ind w:left="6480" w:hanging="360"/>
+      </w:pPr>
+      <w:rPr>
+        <w:rFonts w:ascii="Wingdings" w:hAnsi="Wingdings" w:hint="default"/>
+      </w:rPr>
+    </w:lvl>
+  </w:abstractNum>
+  <w:abstractNum w:abstractNumId="3" w15:restartNumberingAfterBreak="0">
+    <w:nsid w:val="4ABC4CC5"/>
+    <w:multiLevelType w:val="hybridMultilevel"/>
+    <w:tmpl w:val="AD9CD808"/>
+    <w:lvl w:ilvl="0" w:tplc="04090001">
+      <w:start w:val="1"/>
+      <w:numFmt w:val="bullet"/>
+      <w:lvlText w:val=""/>
+      <w:lvlJc w:val="left"/>
+      <w:pPr>
+        <w:ind w:left="720" w:hanging="360"/>
+      </w:pPr>
+      <w:rPr>
+        <w:rFonts w:ascii="Symbol" w:hAnsi="Symbol" w:hint="default"/>
+      </w:rPr>
+    </w:lvl>
+    <w:lvl w:ilvl="1" w:tplc="04090003" w:tentative="1">
+      <w:start w:val="1"/>
+      <w:numFmt w:val="bullet"/>
+      <w:lvlText w:val="o"/>
+      <w:lvlJc w:val="left"/>
+      <w:pPr>
+        <w:ind w:left="1440" w:hanging="360"/>
+      </w:pPr>
+      <w:rPr>
+        <w:rFonts w:ascii="Courier New" w:hAnsi="Courier New" w:cs="Courier New" w:hint="default"/>
+      </w:rPr>
+    </w:lvl>
+    <w:lvl w:ilvl="2" w:tplc="04090005" w:tentative="1">
+      <w:start w:val="1"/>
+      <w:numFmt w:val="bullet"/>
+      <w:lvlText w:val=""/>
+      <w:lvlJc w:val="left"/>
+      <w:pPr>
+        <w:ind w:left="2160" w:hanging="360"/>
+      </w:pPr>
+      <w:rPr>
+        <w:rFonts w:ascii="Wingdings" w:hAnsi="Wingdings" w:hint="default"/>
+      </w:rPr>
+    </w:lvl>
+    <w:lvl w:ilvl="3" w:tplc="04090001" w:tentative="1">
+      <w:start w:val="1"/>
+      <w:numFmt w:val="bullet"/>
+      <w:lvlText w:val=""/>
+      <w:lvlJc w:val="left"/>
+      <w:pPr>
+        <w:ind w:left="2880" w:hanging="360"/>
+      </w:pPr>
+      <w:rPr>
+        <w:rFonts w:ascii="Symbol" w:hAnsi="Symbol" w:hint="default"/>
+      </w:rPr>
+    </w:lvl>
+    <w:lvl w:ilvl="4" w:tplc="04090003" w:tentative="1">
+      <w:start w:val="1"/>
+      <w:numFmt w:val="bullet"/>
+      <w:lvlText w:val="o"/>
+      <w:lvlJc w:val="left"/>
+      <w:pPr>
+        <w:ind w:left="3600" w:hanging="360"/>
+      </w:pPr>
+      <w:rPr>
+        <w:rFonts w:ascii="Courier New" w:hAnsi="Courier New" w:cs="Courier New" w:hint="default"/>
+      </w:rPr>
+    </w:lvl>
+    <w:lvl w:ilvl="5" w:tplc="04090005" w:tentative="1">
+      <w:start w:val="1"/>
+      <w:numFmt w:val="bullet"/>
+      <w:lvlText w:val=""/>
+      <w:lvlJc w:val="left"/>
+      <w:pPr>
+        <w:ind w:left="4320" w:hanging="360"/>
+      </w:pPr>
+      <w:rPr>
+        <w:rFonts w:ascii="Wingdings" w:hAnsi="Wingdings" w:hint="default"/>
+      </w:rPr>
+    </w:lvl>
+    <w:lvl w:ilvl="6" w:tplc="04090001" w:tentative="1">
+      <w:start w:val="1"/>
+      <w:numFmt w:val="bullet"/>
+      <w:lvlText w:val=""/>
+      <w:lvlJc w:val="left"/>
+      <w:pPr>
+        <w:ind w:left="5040" w:hanging="360"/>
+      </w:pPr>
+      <w:rPr>
+        <w:rFonts w:ascii="Symbol" w:hAnsi="Symbol" w:hint="default"/>
+      </w:rPr>
+    </w:lvl>
+    <w:lvl w:ilvl="7" w:tplc="04090003" w:tentative="1">
+      <w:start w:val="1"/>
+      <w:numFmt w:val="bullet"/>
+      <w:lvlText w:val="o"/>
+      <w:lvlJc w:val="left"/>
+      <w:pPr>
+        <w:ind w:left="5760" w:hanging="360"/>
+      </w:pPr>
+      <w:rPr>
+        <w:rFonts w:ascii="Courier New" w:hAnsi="Courier New" w:cs="Courier New" w:hint="default"/>
+      </w:rPr>
+    </w:lvl>
+    <w:lvl w:ilvl="8" w:tplc="04090005" w:tentative="1">
+      <w:start w:val="1"/>
+      <w:numFmt w:val="bullet"/>
+      <w:lvlText w:val=""/>
+      <w:lvlJc w:val="left"/>
+      <w:pPr>
+        <w:ind w:left="6480" w:hanging="360"/>
+      </w:pPr>
+      <w:rPr>
+        <w:rFonts w:ascii="Wingdings" w:hAnsi="Wingdings" w:hint="default"/>
+      </w:rPr>
+    </w:lvl>
+  </w:abstractNum>
+  <w:abstractNum w:abstractNumId="4" w15:restartNumberingAfterBreak="0">
+    <w:nsid w:val="50AB025C"/>
+    <w:multiLevelType w:val="hybridMultilevel"/>
+    <w:tmpl w:val="77C0913A"/>
+    <w:lvl w:ilvl="0" w:tplc="04090001">
+      <w:start w:val="1"/>
+      <w:numFmt w:val="bullet"/>
+      <w:lvlText w:val=""/>
+      <w:lvlJc w:val="left"/>
+      <w:pPr>
+        <w:ind w:left="720" w:hanging="360"/>
+      </w:pPr>
+      <w:rPr>
+        <w:rFonts w:ascii="Symbol" w:hAnsi="Symbol" w:hint="default"/>
+      </w:rPr>
+    </w:lvl>
+    <w:lvl w:ilvl="1" w:tplc="04090003" w:tentative="1">
+      <w:start w:val="1"/>
+      <w:numFmt w:val="bullet"/>
+      <w:lvlText w:val="o"/>
+      <w:lvlJc w:val="left"/>
+      <w:pPr>
+        <w:ind w:left="1440" w:hanging="360"/>
+      </w:pPr>
+      <w:rPr>
+        <w:rFonts w:ascii="Courier New" w:hAnsi="Courier New" w:cs="Courier New" w:hint="default"/>
+      </w:rPr>
+    </w:lvl>
+    <w:lvl w:ilvl="2" w:tplc="04090005" w:tentative="1">
+      <w:start w:val="1"/>
+      <w:numFmt w:val="bullet"/>
+      <w:lvlText w:val=""/>
+      <w:lvlJc w:val="left"/>
+      <w:pPr>
+        <w:ind w:left="2160" w:hanging="360"/>
+      </w:pPr>
+      <w:rPr>
+        <w:rFonts w:ascii="Wingdings" w:hAnsi="Wingdings" w:hint="default"/>
+      </w:rPr>
+    </w:lvl>
+    <w:lvl w:ilvl="3" w:tplc="04090001" w:tentative="1">
+      <w:start w:val="1"/>
+      <w:numFmt w:val="bullet"/>
+      <w:lvlText w:val=""/>
+      <w:lvlJc w:val="left"/>
+      <w:pPr>
+        <w:ind w:left="2880" w:hanging="360"/>
+      </w:pPr>
+      <w:rPr>
+        <w:rFonts w:ascii="Symbol" w:hAnsi="Symbol" w:hint="default"/>
+      </w:rPr>
+    </w:lvl>
+    <w:lvl w:ilvl="4" w:tplc="04090003" w:tentative="1">
+      <w:start w:val="1"/>
+      <w:numFmt w:val="bullet"/>
+      <w:lvlText w:val="o"/>
+      <w:lvlJc w:val="left"/>
+      <w:pPr>
+        <w:ind w:left="3600" w:hanging="360"/>
+      </w:pPr>
+      <w:rPr>
+        <w:rFonts w:ascii="Courier New" w:hAnsi="Courier New" w:cs="Courier New" w:hint="default"/>
+      </w:rPr>
+    </w:lvl>
+    <w:lvl w:ilvl="5" w:tplc="04090005" w:tentative="1">
+      <w:start w:val="1"/>
+      <w:numFmt w:val="bullet"/>
+      <w:lvlText w:val=""/>
+      <w:lvlJc w:val="left"/>
+      <w:pPr>
+        <w:ind w:left="4320" w:hanging="360"/>
+      </w:pPr>
+      <w:rPr>
+        <w:rFonts w:ascii="Wingdings" w:hAnsi="Wingdings" w:hint="default"/>
+      </w:rPr>
+    </w:lvl>
+    <w:lvl w:ilvl="6" w:tplc="04090001" w:tentative="1">
+      <w:start w:val="1"/>
+      <w:numFmt w:val="bullet"/>
+      <w:lvlText w:val=""/>
+      <w:lvlJc w:val="left"/>
+      <w:pPr>
+        <w:ind w:left="5040" w:hanging="360"/>
+      </w:pPr>
+      <w:rPr>
+        <w:rFonts w:ascii="Symbol" w:hAnsi="Symbol" w:hint="default"/>
+      </w:rPr>
+    </w:lvl>
+    <w:lvl w:ilvl="7" w:tplc="04090003" w:tentative="1">
+      <w:start w:val="1"/>
+      <w:numFmt w:val="bullet"/>
+      <w:lvlText w:val="o"/>
+      <w:lvlJc w:val="left"/>
+      <w:pPr>
+        <w:ind w:left="5760" w:hanging="360"/>
+      </w:pPr>
+      <w:rPr>
+        <w:rFonts w:ascii="Courier New" w:hAnsi="Courier New" w:cs="Courier New" w:hint="default"/>
+      </w:rPr>
+    </w:lvl>
+    <w:lvl w:ilvl="8" w:tplc="04090005" w:tentative="1">
+      <w:start w:val="1"/>
+      <w:numFmt w:val="bullet"/>
+      <w:lvlText w:val=""/>
+      <w:lvlJc w:val="left"/>
+      <w:pPr>
+        <w:ind w:left="6480" w:hanging="360"/>
+      </w:pPr>
+      <w:rPr>
+        <w:rFonts w:ascii="Wingdings" w:hAnsi="Wingdings" w:hint="default"/>
+      </w:rPr>
+    </w:lvl>
+  </w:abstractNum>
+  <w:abstractNum w:abstractNumId="5" w15:restartNumberingAfterBreak="0">
+    <w:nsid w:val="5A3F638B"/>
+    <w:multiLevelType w:val="hybridMultilevel"/>
+    <w:tmpl w:val="548C1772"/>
+    <w:lvl w:ilvl="0" w:tplc="04090001">
+      <w:start w:val="1"/>
+      <w:numFmt w:val="bullet"/>
+      <w:lvlText w:val=""/>
+      <w:lvlJc w:val="left"/>
+      <w:pPr>
+        <w:ind w:left="720" w:hanging="360"/>
+      </w:pPr>
+      <w:rPr>
+        <w:rFonts w:ascii="Symbol" w:hAnsi="Symbol" w:hint="default"/>
+      </w:rPr>
+    </w:lvl>
+    <w:lvl w:ilvl="1" w:tplc="04090003" w:tentative="1">
+      <w:start w:val="1"/>
+      <w:numFmt w:val="bullet"/>
+      <w:lvlText w:val="o"/>
+      <w:lvlJc w:val="left"/>
+      <w:pPr>
+        <w:ind w:left="1440" w:hanging="360"/>
+      </w:pPr>
+      <w:rPr>
+        <w:rFonts w:ascii="Courier New" w:hAnsi="Courier New" w:cs="Courier New" w:hint="default"/>
+      </w:rPr>
+    </w:lvl>
+    <w:lvl w:ilvl="2" w:tplc="04090005" w:tentative="1">
+      <w:start w:val="1"/>
+      <w:numFmt w:val="bullet"/>
+      <w:lvlText w:val=""/>
+      <w:lvlJc w:val="left"/>
+      <w:pPr>
+        <w:ind w:left="2160" w:hanging="360"/>
+      </w:pPr>
+      <w:rPr>
+        <w:rFonts w:ascii="Wingdings" w:hAnsi="Wingdings" w:hint="default"/>
+      </w:rPr>
+    </w:lvl>
+    <w:lvl w:ilvl="3" w:tplc="04090001" w:tentative="1">
+      <w:start w:val="1"/>
+      <w:numFmt w:val="bullet"/>
+      <w:lvlText w:val=""/>
+      <w:lvlJc w:val="left"/>
+      <w:pPr>
+        <w:ind w:left="2880" w:hanging="360"/>
+      </w:pPr>
+      <w:rPr>
+        <w:rFonts w:ascii="Symbol" w:hAnsi="Symbol" w:hint="default"/>
+      </w:rPr>
+    </w:lvl>
+    <w:lvl w:ilvl="4" w:tplc="04090003" w:tentative="1">
+      <w:start w:val="1"/>
+      <w:numFmt w:val="bullet"/>
+      <w:lvlText w:val="o"/>
+      <w:lvlJc w:val="left"/>
+      <w:pPr>
+        <w:ind w:left="3600" w:hanging="360"/>
+      </w:pPr>
+      <w:rPr>
+        <w:rFonts w:ascii="Courier New" w:hAnsi="Courier New" w:cs="Courier New" w:hint="default"/>
+      </w:rPr>
+    </w:lvl>
+    <w:lvl w:ilvl="5" w:tplc="04090005" w:tentative="1">
+      <w:start w:val="1"/>
+      <w:numFmt w:val="bullet"/>
+      <w:lvlText w:val=""/>
+      <w:lvlJc w:val="left"/>
+      <w:pPr>
+        <w:ind w:left="4320" w:hanging="360"/>
+      </w:pPr>
+      <w:rPr>
+        <w:rFonts w:ascii="Wingdings" w:hAnsi="Wingdings" w:hint="default"/>
+      </w:rPr>
+    </w:lvl>
+    <w:lvl w:ilvl="6" w:tplc="04090001" w:tentative="1">
+      <w:start w:val="1"/>
+      <w:numFmt w:val="bullet"/>
+      <w:lvlText w:val=""/>
+      <w:lvlJc w:val="left"/>
+      <w:pPr>
+        <w:ind w:left="5040" w:hanging="360"/>
+      </w:pPr>
+      <w:rPr>
+        <w:rFonts w:ascii="Symbol" w:hAnsi="Symbol" w:hint="default"/>
+      </w:rPr>
+    </w:lvl>
+    <w:lvl w:ilvl="7" w:tplc="04090003" w:tentative="1">
+      <w:start w:val="1"/>
+      <w:numFmt w:val="bullet"/>
+      <w:lvlText w:val="o"/>
+      <w:lvlJc w:val="left"/>
+      <w:pPr>
+        <w:ind w:left="5760" w:hanging="360"/>
+      </w:pPr>
+      <w:rPr>
+        <w:rFonts w:ascii="Courier New" w:hAnsi="Courier New" w:cs="Courier New" w:hint="default"/>
+      </w:rPr>
+    </w:lvl>
+    <w:lvl w:ilvl="8" w:tplc="04090005" w:tentative="1">
+      <w:start w:val="1"/>
+      <w:numFmt w:val="bullet"/>
+      <w:lvlText w:val=""/>
+      <w:lvlJc w:val="left"/>
+      <w:pPr>
+        <w:ind w:left="6480" w:hanging="360"/>
+      </w:pPr>
+      <w:rPr>
+        <w:rFonts w:ascii="Wingdings" w:hAnsi="Wingdings" w:hint="default"/>
+      </w:rPr>
+    </w:lvl>
+  </w:abstractNum>
+  <w:abstractNum w:abstractNumId="6" w15:restartNumberingAfterBreak="0">
     <w:nsid w:val="73D04080"/>
     <w:multiLevelType w:val="hybridMultilevel"/>
     <w:tmpl w:val="7D0CA04E"/>
@@ -1082,7 +1997,22 @@
     <w:abstractNumId w:val="0"/>
   </w:num>
   <w:num w:numId="2">
+    <w:abstractNumId w:val="6"/>
+  </w:num>
+  <w:num w:numId="3">
+    <w:abstractNumId w:val="3"/>
+  </w:num>
+  <w:num w:numId="4">
     <w:abstractNumId w:val="1"/>
+  </w:num>
+  <w:num w:numId="5">
+    <w:abstractNumId w:val="5"/>
+  </w:num>
+  <w:num w:numId="6">
+    <w:abstractNumId w:val="2"/>
+  </w:num>
+  <w:num w:numId="7">
+    <w:abstractNumId w:val="4"/>
   </w:num>
 </w:numbering>
 </file>
@@ -1210,6 +2140,7 @@
     <w:lsdException w:name="HTML Sample" w:semiHidden="1" w:unhideWhenUsed="1"/>
     <w:lsdException w:name="HTML Typewriter" w:semiHidden="1" w:unhideWhenUsed="1"/>
     <w:lsdException w:name="HTML Variable" w:semiHidden="1" w:unhideWhenUsed="1"/>
+    <w:lsdException w:name="Normal Table" w:semiHidden="1" w:unhideWhenUsed="1"/>
     <w:lsdException w:name="annotation subject" w:semiHidden="1" w:unhideWhenUsed="1"/>
     <w:lsdException w:name="No List" w:semiHidden="1" w:unhideWhenUsed="1"/>
     <w:lsdException w:name="Outline List 1" w:semiHidden="1" w:unhideWhenUsed="1"/>
@@ -1256,8 +2187,10 @@
     <w:lsdException w:name="Table Subtle 2" w:semiHidden="1" w:unhideWhenUsed="1"/>
     <w:lsdException w:name="Table Web 1" w:semiHidden="1" w:unhideWhenUsed="1"/>
     <w:lsdException w:name="Table Web 2" w:semiHidden="1" w:unhideWhenUsed="1"/>
+    <w:lsdException w:name="Table Web 3" w:semiHidden="1" w:unhideWhenUsed="1"/>
     <w:lsdException w:name="Balloon Text" w:semiHidden="1" w:unhideWhenUsed="1"/>
     <w:lsdException w:name="Table Grid" w:uiPriority="39"/>
+    <w:lsdException w:name="Table Theme" w:semiHidden="1" w:unhideWhenUsed="1"/>
     <w:lsdException w:name="Placeholder Text" w:semiHidden="1"/>
     <w:lsdException w:name="No Spacing" w:uiPriority="1" w:qFormat="1"/>
     <w:lsdException w:name="Light Shading" w:uiPriority="60"/>

--- a/Assets/Documents/TDD.docx
+++ b/Assets/Documents/TDD.docx
@@ -1,6 +1,6 @@
 
 <file path=word/document.xml><?xml version="1.0" encoding="utf-8"?>
-<w:document xmlns:wpc="http://schemas.microsoft.com/office/word/2010/wordprocessingCanvas" xmlns:cx="http://schemas.microsoft.com/office/drawing/2014/chartex" xmlns:cx1="http://schemas.microsoft.com/office/drawing/2015/9/8/chartex" xmlns:cx2="http://schemas.microsoft.com/office/drawing/2015/10/21/chartex" xmlns:cx3="http://schemas.microsoft.com/office/drawing/2016/5/9/chartex" xmlns:cx4="http://schemas.microsoft.com/office/drawing/2016/5/10/chartex" xmlns:cx5="http://schemas.microsoft.com/office/drawing/2016/5/11/chartex" xmlns:cx6="http://schemas.microsoft.com/office/drawing/2016/5/12/chartex" xmlns:cx7="http://schemas.microsoft.com/office/drawing/2016/5/13/chartex" xmlns:cx8="http://schemas.microsoft.com/office/drawing/2016/5/14/chartex" xmlns:mc="http://schemas.openxmlformats.org/markup-compatibility/2006" xmlns:aink="http://schemas.microsoft.com/office/drawing/2016/ink" xmlns:am3d="http://schemas.microsoft.com/office/drawing/2017/model3d" xmlns:o="urn:schemas-microsoft-com:office:office" xmlns:r="http://schemas.openxmlformats.org/officeDocument/2006/relationships" xmlns:m="http://schemas.openxmlformats.org/officeDocument/2006/math" xmlns:v="urn:schemas-microsoft-com:vml" xmlns:wp14="http://schemas.microsoft.com/office/word/2010/wordprocessingDrawing" xmlns:wp="http://schemas.openxmlformats.org/drawingml/2006/wordprocessingDrawing" xmlns:w10="urn:schemas-microsoft-com:office:word" xmlns:w="http://schemas.openxmlformats.org/wordprocessingml/2006/main" xmlns:w14="http://schemas.microsoft.com/office/word/2010/wordml" xmlns:w15="http://schemas.microsoft.com/office/word/2012/wordml" xmlns:w16cex="http://schemas.microsoft.com/office/word/2018/wordml/cex" xmlns:w16cid="http://schemas.microsoft.com/office/word/2016/wordml/cid" xmlns:w16="http://schemas.microsoft.com/office/word/2018/wordml" xmlns:w16sdtdh="http://schemas.microsoft.com/office/word/2020/wordml/sdtdatahash" xmlns:w16se="http://schemas.microsoft.com/office/word/2015/wordml/symex" xmlns:wpg="http://schemas.microsoft.com/office/word/2010/wordprocessingGroup" xmlns:wpi="http://schemas.microsoft.com/office/word/2010/wordprocessingInk" xmlns:wne="http://schemas.microsoft.com/office/word/2006/wordml" xmlns:wps="http://schemas.microsoft.com/office/word/2010/wordprocessingShape" mc:Ignorable="w14 w15 w16se w16cid w16 w16cex w16sdtdh wp14">
+<w:document xmlns:wpc="http://schemas.microsoft.com/office/word/2010/wordprocessingCanvas" xmlns:cx="http://schemas.microsoft.com/office/drawing/2014/chartex" xmlns:cx1="http://schemas.microsoft.com/office/drawing/2015/9/8/chartex" xmlns:cx2="http://schemas.microsoft.com/office/drawing/2015/10/21/chartex" xmlns:cx3="http://schemas.microsoft.com/office/drawing/2016/5/9/chartex" xmlns:cx4="http://schemas.microsoft.com/office/drawing/2016/5/10/chartex" xmlns:cx5="http://schemas.microsoft.com/office/drawing/2016/5/11/chartex" xmlns:cx6="http://schemas.microsoft.com/office/drawing/2016/5/12/chartex" xmlns:cx7="http://schemas.microsoft.com/office/drawing/2016/5/13/chartex" xmlns:cx8="http://schemas.microsoft.com/office/drawing/2016/5/14/chartex" xmlns:mc="http://schemas.openxmlformats.org/markup-compatibility/2006" xmlns:aink="http://schemas.microsoft.com/office/drawing/2016/ink" xmlns:am3d="http://schemas.microsoft.com/office/drawing/2017/model3d" xmlns:o="urn:schemas-microsoft-com:office:office" xmlns:r="http://schemas.openxmlformats.org/officeDocument/2006/relationships" xmlns:m="http://schemas.openxmlformats.org/officeDocument/2006/math" xmlns:v="urn:schemas-microsoft-com:vml" xmlns:wp14="http://schemas.microsoft.com/office/word/2010/wordprocessingDrawing" xmlns:wp="http://schemas.openxmlformats.org/drawingml/2006/wordprocessingDrawing" xmlns:w10="urn:schemas-microsoft-com:office:word" xmlns:w="http://schemas.openxmlformats.org/wordprocessingml/2006/main" xmlns:w14="http://schemas.microsoft.com/office/word/2010/wordml" xmlns:w15="http://schemas.microsoft.com/office/word/2012/wordml" xmlns:w16cex="http://schemas.microsoft.com/office/word/2018/wordml/cex" xmlns:w16cid="http://schemas.microsoft.com/office/word/2016/wordml/cid" xmlns:w16="http://schemas.microsoft.com/office/word/2018/wordml" xmlns:w16se="http://schemas.microsoft.com/office/word/2015/wordml/symex" xmlns:wpg="http://schemas.microsoft.com/office/word/2010/wordprocessingGroup" xmlns:wpi="http://schemas.microsoft.com/office/word/2010/wordprocessingInk" xmlns:wne="http://schemas.microsoft.com/office/word/2006/wordml" xmlns:wps="http://schemas.microsoft.com/office/word/2010/wordprocessingShape" mc:Ignorable="w14 w15 w16se w16cid w16 w16cex wp14">
   <w:body>
     <w:p>
       <w:pPr>
@@ -409,9 +409,11 @@
       </w:r>
     </w:p>
     <w:p>
+      <w:proofErr w:type="spellStart"/>
       <w:r>
         <w:t>Aggro</w:t>
       </w:r>
+      <w:proofErr w:type="spellEnd"/>
       <w:r>
         <w:tab/>
         <w:t>11</w:t>
@@ -505,13 +507,23 @@
     </w:p>
     <w:p>
       <w:r>
-        <w:t>Game engine is the heart of game development</w:t>
-      </w:r>
-    </w:p>
-    <w:p>
-      <w:r>
-        <w:t>Technologies describes software etc. used to create components of the game</w:t>
-      </w:r>
+        <w:t xml:space="preserve">Game engine is the heart of game </w:t>
+      </w:r>
+      <w:proofErr w:type="gramStart"/>
+      <w:r>
+        <w:t>development</w:t>
+      </w:r>
+      <w:proofErr w:type="gramEnd"/>
+    </w:p>
+    <w:p>
+      <w:r>
+        <w:t xml:space="preserve">Technologies describes software etc. used to create components of the </w:t>
+      </w:r>
+      <w:proofErr w:type="gramStart"/>
+      <w:r>
+        <w:t>game</w:t>
+      </w:r>
+      <w:proofErr w:type="gramEnd"/>
     </w:p>
     <w:p/>
     <w:p>
@@ -533,7 +545,23 @@
         <w:t xml:space="preserve"> and I am familiar with it.</w:t>
       </w:r>
       <w:r>
-        <w:t xml:space="preserve"> Unity uses a system similar to an Entity-Component System. GameObjects are Unity’s entities. GameObjects are often used to represent what could be considered an “object” in layman’s talk. For example, a car might be represented by a GameObject with a Transform component describing the position, rotation, and scale of it. Unity’s GameObjects exist within a hierarchy, so the car GameObject might have child GameObjects for the body and each wheel. These child GameObjects would have Renderer components that queue the car wheel and body models for rendering.</w:t>
+        <w:t xml:space="preserve"> Unity uses a system </w:t>
+      </w:r>
+      <w:proofErr w:type="gramStart"/>
+      <w:r>
+        <w:t>similar to</w:t>
+      </w:r>
+      <w:proofErr w:type="gramEnd"/>
+      <w:r>
+        <w:t xml:space="preserve"> an Entity-Component System. GameObjects are Unity’s entities. GameObjects are often used to represent what could be considered an “object” in layman’s talk. For example, a car might be represented by a GameObject with a Transform component describing the position, rotation, and scale of it. Unity’s GameObjects exist within a hierarchy, so the car GameObject might have child GameObjects for the body and each wheel. </w:t>
+      </w:r>
+      <w:proofErr w:type="gramStart"/>
+      <w:r>
+        <w:t>These child GameObjects</w:t>
+      </w:r>
+      <w:proofErr w:type="gramEnd"/>
+      <w:r>
+        <w:t xml:space="preserve"> would have Renderer components that queue the car wheel and body models for rendering.</w:t>
       </w:r>
     </w:p>
     <w:p>
@@ -571,8 +599,13 @@
         <w:t>GameObjects</w:t>
       </w:r>
       <w:r>
-        <w:t xml:space="preserve"> such as characters</w:t>
-      </w:r>
+        <w:t xml:space="preserve"> such as </w:t>
+      </w:r>
+      <w:proofErr w:type="gramStart"/>
+      <w:r>
+        <w:t>characters</w:t>
+      </w:r>
+      <w:proofErr w:type="gramEnd"/>
     </w:p>
     <w:p>
       <w:pPr>
@@ -789,8 +822,13 @@
           <w:numId w:val="2"/>
         </w:numPr>
       </w:pPr>
-      <w:r>
-        <w:t xml:space="preserve">SaveEntity – saves the basic data like position and </w:t>
+      <w:proofErr w:type="spellStart"/>
+      <w:r>
+        <w:t>SaveEntity</w:t>
+      </w:r>
+      <w:proofErr w:type="spellEnd"/>
+      <w:r>
+        <w:t xml:space="preserve"> – saves the basic data like position and </w:t>
       </w:r>
       <w:r>
         <w:t>rotation.</w:t>
@@ -808,7 +846,23 @@
         <w:t xml:space="preserve">StatScript – saves </w:t>
       </w:r>
       <w:r>
-        <w:t>hp, mp, xp, etc. of the entity.</w:t>
+        <w:t xml:space="preserve">hp, </w:t>
+      </w:r>
+      <w:proofErr w:type="spellStart"/>
+      <w:r>
+        <w:t>mp</w:t>
+      </w:r>
+      <w:proofErr w:type="spellEnd"/>
+      <w:r>
+        <w:t xml:space="preserve">, </w:t>
+      </w:r>
+      <w:proofErr w:type="spellStart"/>
+      <w:r>
+        <w:t>xp</w:t>
+      </w:r>
+      <w:proofErr w:type="spellEnd"/>
+      <w:r>
+        <w:t>, etc. of the entity.</w:t>
       </w:r>
     </w:p>
     <w:p>
@@ -944,7 +998,23 @@
         </w:numPr>
       </w:pPr>
       <w:r>
-        <w:t>StatScript – handles the stats (hp, mp, xp, etc.) of the character and handles stat skills.</w:t>
+        <w:t xml:space="preserve">StatScript – handles the stats (hp, </w:t>
+      </w:r>
+      <w:proofErr w:type="spellStart"/>
+      <w:r>
+        <w:t>mp</w:t>
+      </w:r>
+      <w:proofErr w:type="spellEnd"/>
+      <w:r>
+        <w:t xml:space="preserve">, </w:t>
+      </w:r>
+      <w:proofErr w:type="spellStart"/>
+      <w:r>
+        <w:t>xp</w:t>
+      </w:r>
+      <w:proofErr w:type="spellEnd"/>
+      <w:r>
+        <w:t>, etc.) of the character and handles stat skills.</w:t>
       </w:r>
     </w:p>
     <w:p>
@@ -1117,13 +1187,7 @@
     <w:p>
       <w:r>
         <w:lastRenderedPageBreak/>
-        <w:t xml:space="preserve">All types of quests, including ComplexQuest </w:t>
-      </w:r>
-      <w:r>
-        <w:t>implement</w:t>
-      </w:r>
-      <w:r>
-        <w:t xml:space="preserve"> the IQuest interface.</w:t>
+        <w:t>All types of quests, including ComplexQuest implement the IQuest interface.</w:t>
       </w:r>
       <w:r>
         <w:t xml:space="preserve"> </w:t>
@@ -1145,8 +1209,13 @@
           <w:numId w:val="7"/>
         </w:numPr>
       </w:pPr>
-      <w:r>
-        <w:t>GetQuestName – returns the name of the quest.</w:t>
+      <w:proofErr w:type="spellStart"/>
+      <w:r>
+        <w:t>GetQuestName</w:t>
+      </w:r>
+      <w:proofErr w:type="spellEnd"/>
+      <w:r>
+        <w:t xml:space="preserve"> – returns the name of the quest.</w:t>
       </w:r>
     </w:p>
     <w:p>
@@ -1157,8 +1226,13 @@
           <w:numId w:val="7"/>
         </w:numPr>
       </w:pPr>
-      <w:r>
-        <w:t>GetDescription – returns a description of the quest, including progress if relevant.</w:t>
+      <w:proofErr w:type="spellStart"/>
+      <w:r>
+        <w:t>GetDescription</w:t>
+      </w:r>
+      <w:proofErr w:type="spellEnd"/>
+      <w:r>
+        <w:t xml:space="preserve"> – returns a description of the quest, including progress if relevant.</w:t>
       </w:r>
     </w:p>
     <w:p>
@@ -1169,8 +1243,13 @@
           <w:numId w:val="7"/>
         </w:numPr>
       </w:pPr>
-      <w:r>
-        <w:t>OnEntityKilled – called when an entity is killed by the player.</w:t>
+      <w:proofErr w:type="spellStart"/>
+      <w:r>
+        <w:t>OnEntityKilled</w:t>
+      </w:r>
+      <w:proofErr w:type="spellEnd"/>
+      <w:r>
+        <w:t xml:space="preserve"> – called when an entity is killed by the player.</w:t>
       </w:r>
     </w:p>
     <w:p>
@@ -1181,15 +1260,367 @@
           <w:numId w:val="7"/>
         </w:numPr>
       </w:pPr>
-      <w:r>
-        <w:t>OnTalked – called when the player talks to a NPC.</w:t>
-      </w:r>
-    </w:p>
-    <w:p>
-      <w:r>
-        <w:t>The KillQuest class must implement all of these functions, but since talking to a NPC is logically irrelevant to killing an enemy, the KillQuest class leaves the OnTalked method empty.</w:t>
-      </w:r>
-    </w:p>
+      <w:proofErr w:type="spellStart"/>
+      <w:r>
+        <w:t>OnTalked</w:t>
+      </w:r>
+      <w:proofErr w:type="spellEnd"/>
+      <w:r>
+        <w:t xml:space="preserve"> – called when the player talks to </w:t>
+      </w:r>
+      <w:proofErr w:type="gramStart"/>
+      <w:r>
+        <w:t>a</w:t>
+      </w:r>
+      <w:proofErr w:type="gramEnd"/>
+      <w:r>
+        <w:t xml:space="preserve"> NPC.</w:t>
+      </w:r>
+    </w:p>
+    <w:p>
+      <w:r>
+        <w:t xml:space="preserve">The KillQuest class must implement all of these functions, but since talking to </w:t>
+      </w:r>
+      <w:proofErr w:type="gramStart"/>
+      <w:r>
+        <w:t>a</w:t>
+      </w:r>
+      <w:proofErr w:type="gramEnd"/>
+      <w:r>
+        <w:t xml:space="preserve"> NPC is logically irrelevant to killing an enemy, the KillQuest class leaves the </w:t>
+      </w:r>
+      <w:proofErr w:type="spellStart"/>
+      <w:r>
+        <w:t>OnTalked</w:t>
+      </w:r>
+      <w:proofErr w:type="spellEnd"/>
+      <w:r>
+        <w:t xml:space="preserve"> method empty.</w:t>
+      </w:r>
+    </w:p>
+    <w:p>
+      <w:pPr>
+        <w:pStyle w:val="Heading2"/>
+      </w:pPr>
+      <w:r>
+        <w:t>Skill</w:t>
+      </w:r>
+    </w:p>
+    <w:p>
+      <w:r>
+        <w:t xml:space="preserve">Skills are represented as instances of the Skill class. The Skill class inherits from Unity’s </w:t>
+      </w:r>
+      <w:proofErr w:type="spellStart"/>
+      <w:r>
+        <w:t>ScriptableObject</w:t>
+      </w:r>
+      <w:proofErr w:type="spellEnd"/>
+      <w:r>
+        <w:t xml:space="preserve"> class, which allows creating and serializing instances of the class to a file directly in Unity. Because Skills are saved as persistent unchanging files, a Skill is shared by all characters who can use it. A skill level, stored in the Abilities class, can </w:t>
+      </w:r>
+      <w:proofErr w:type="gramStart"/>
+      <w:r>
+        <w:t>effect</w:t>
+      </w:r>
+      <w:proofErr w:type="gramEnd"/>
+      <w:r>
+        <w:t xml:space="preserve"> the skill’s power on a per-character level. </w:t>
+      </w:r>
+    </w:p>
+    <w:p>
+      <w:pPr>
+        <w:pStyle w:val="Heading3"/>
+      </w:pPr>
+      <w:proofErr w:type="spellStart"/>
+      <w:r>
+        <w:t>UsableSkill</w:t>
+      </w:r>
+      <w:proofErr w:type="spellEnd"/>
+    </w:p>
+    <w:p>
+      <w:proofErr w:type="spellStart"/>
+      <w:r>
+        <w:t>UsableSkill</w:t>
+      </w:r>
+      <w:proofErr w:type="spellEnd"/>
+      <w:r>
+        <w:t xml:space="preserve"> is a class derived from the Skill class that represents skills that cause an action. </w:t>
+      </w:r>
+      <w:proofErr w:type="spellStart"/>
+      <w:r>
+        <w:t>UsableSkills</w:t>
+      </w:r>
+      <w:proofErr w:type="spellEnd"/>
+      <w:r>
+        <w:t xml:space="preserve"> contain information such as what animation to play upon using the skill, how long the skill takes to cast, and a GameObject to spawn upon using the skill. The spawned GameObject can contain components that handle dealing damage or visual effects. Alternatively (or additionally), a </w:t>
+      </w:r>
+      <w:proofErr w:type="spellStart"/>
+      <w:r>
+        <w:t>UsableSkill</w:t>
+      </w:r>
+      <w:proofErr w:type="spellEnd"/>
+      <w:r>
+        <w:t xml:space="preserve"> can activate any items that are equipped and considered weapons. When activated, a weapon will deal damage upon hitting an enemy.</w:t>
+      </w:r>
+    </w:p>
+    <w:p>
+      <w:pPr>
+        <w:pStyle w:val="Heading3"/>
+      </w:pPr>
+      <w:proofErr w:type="spellStart"/>
+      <w:r>
+        <w:t>StatSkill</w:t>
+      </w:r>
+      <w:proofErr w:type="spellEnd"/>
+    </w:p>
+    <w:p>
+      <w:proofErr w:type="spellStart"/>
+      <w:r>
+        <w:t>StatSkill</w:t>
+      </w:r>
+      <w:proofErr w:type="spellEnd"/>
+      <w:r>
+        <w:t xml:space="preserve"> is a class derived from the Skill class that represents skills that only affect stats (hp, </w:t>
+      </w:r>
+      <w:proofErr w:type="spellStart"/>
+      <w:r>
+        <w:t>mp</w:t>
+      </w:r>
+      <w:proofErr w:type="spellEnd"/>
+      <w:r>
+        <w:t xml:space="preserve">, </w:t>
+      </w:r>
+      <w:proofErr w:type="spellStart"/>
+      <w:r>
+        <w:t>xp</w:t>
+      </w:r>
+      <w:proofErr w:type="spellEnd"/>
+      <w:r>
+        <w:t xml:space="preserve">, etc.). A </w:t>
+      </w:r>
+      <w:proofErr w:type="spellStart"/>
+      <w:r>
+        <w:t>StatSkill</w:t>
+      </w:r>
+      <w:proofErr w:type="spellEnd"/>
+      <w:r>
+        <w:t xml:space="preserve"> is essentially a wrapper around a </w:t>
+      </w:r>
+      <w:proofErr w:type="spellStart"/>
+      <w:r>
+        <w:t>ModifierGroup</w:t>
+      </w:r>
+      <w:proofErr w:type="spellEnd"/>
+      <w:r>
+        <w:t xml:space="preserve"> (see below)</w:t>
+      </w:r>
+    </w:p>
+    <w:p>
+      <w:pPr>
+        <w:pStyle w:val="Heading3"/>
+      </w:pPr>
+      <w:proofErr w:type="spellStart"/>
+      <w:r>
+        <w:t>ModifierGroup</w:t>
+      </w:r>
+      <w:proofErr w:type="spellEnd"/>
+    </w:p>
+    <w:p>
+      <w:proofErr w:type="spellStart"/>
+      <w:r>
+        <w:t>ModifierGroup</w:t>
+      </w:r>
+      <w:proofErr w:type="spellEnd"/>
+      <w:r>
+        <w:t xml:space="preserve"> is a class not derived from another. It contains Lists of Modifiers for each of hp, </w:t>
+      </w:r>
+      <w:proofErr w:type="spellStart"/>
+      <w:r>
+        <w:t>mp</w:t>
+      </w:r>
+      <w:proofErr w:type="spellEnd"/>
+      <w:r>
+        <w:t xml:space="preserve">, </w:t>
+      </w:r>
+      <w:proofErr w:type="spellStart"/>
+      <w:r>
+        <w:t>eng</w:t>
+      </w:r>
+      <w:proofErr w:type="spellEnd"/>
+      <w:r>
+        <w:t xml:space="preserve">, mor, </w:t>
+      </w:r>
+      <w:proofErr w:type="spellStart"/>
+      <w:r>
+        <w:t>atk</w:t>
+      </w:r>
+      <w:proofErr w:type="spellEnd"/>
+      <w:r>
+        <w:t xml:space="preserve">, and armor. </w:t>
+      </w:r>
+    </w:p>
+    <w:p>
+      <w:pPr>
+        <w:pStyle w:val="Heading3"/>
+      </w:pPr>
+      <w:bookmarkStart w:id="1" w:name="_Toc75617117"/>
+      <w:r>
+        <w:t>Modifier</w:t>
+      </w:r>
+      <w:bookmarkEnd w:id="1"/>
+      <w:r>
+        <w:t>s</w:t>
+      </w:r>
+    </w:p>
+    <w:p>
+      <w:r>
+        <w:t>Modifiers affect the stats of a character</w:t>
+      </w:r>
+      <w:r>
+        <w:t xml:space="preserve">. </w:t>
+      </w:r>
+      <w:r>
+        <w:t>Modifiers can be applied to a character</w:t>
+      </w:r>
+      <w:r>
+        <w:t xml:space="preserve"> </w:t>
+      </w:r>
+      <w:r>
+        <w:t>by equipment or ability skills.</w:t>
+      </w:r>
+    </w:p>
+    <w:p>
+      <w:pPr>
+        <w:pStyle w:val="Heading4"/>
+      </w:pPr>
+      <w:bookmarkStart w:id="2" w:name="_Toc75617116"/>
+      <w:r>
+        <w:t>Typed Modifiers</w:t>
+      </w:r>
+      <w:bookmarkEnd w:id="2"/>
+    </w:p>
+    <w:p>
+      <w:r>
+        <w:t xml:space="preserve">Most modifiers, such as modifiers to hp, are “untyped modifiers”. However, modifiers to </w:t>
+      </w:r>
+      <w:proofErr w:type="spellStart"/>
+      <w:r>
+        <w:t>atk</w:t>
+      </w:r>
+      <w:proofErr w:type="spellEnd"/>
+      <w:r>
+        <w:t xml:space="preserve"> and armor depend on the type of damage being dealt/received. For example, a skill might increase only physical damage dealt, having no effect on magic damage dealt.</w:t>
+      </w:r>
+    </w:p>
+    <w:p>
+      <w:pPr>
+        <w:pStyle w:val="Heading4"/>
+      </w:pPr>
+      <w:r>
+        <w:t>Formula</w:t>
+      </w:r>
+    </w:p>
+    <w:p>
+      <w:r>
+        <w:t xml:space="preserve">A single modifier is applied to only one of hp, </w:t>
+      </w:r>
+      <w:proofErr w:type="spellStart"/>
+      <w:r>
+        <w:t>mp</w:t>
+      </w:r>
+      <w:proofErr w:type="spellEnd"/>
+      <w:r>
+        <w:t xml:space="preserve">, </w:t>
+      </w:r>
+      <w:proofErr w:type="spellStart"/>
+      <w:r>
+        <w:t>atk</w:t>
+      </w:r>
+      <w:proofErr w:type="spellEnd"/>
+      <w:r>
+        <w:t xml:space="preserve">, etc. It cannot be applied to both hp and </w:t>
+      </w:r>
+      <w:proofErr w:type="spellStart"/>
+      <w:r>
+        <w:t>mp</w:t>
+      </w:r>
+      <w:proofErr w:type="spellEnd"/>
+      <w:r>
+        <w:t xml:space="preserve"> </w:t>
+      </w:r>
+      <w:proofErr w:type="spellStart"/>
+      <w:r>
+        <w:t>etc</w:t>
+      </w:r>
+      <w:proofErr w:type="spellEnd"/>
+      <w:r>
+        <w:t>, instead, 2 modifiers would be used.</w:t>
+      </w:r>
+    </w:p>
+    <w:p>
+      <w:pPr>
+        <w:pStyle w:val="Heading5"/>
+      </w:pPr>
+      <w:r>
+        <w:lastRenderedPageBreak/>
+        <w:t>Preadd</w:t>
+      </w:r>
+    </w:p>
+    <w:p>
+      <w:r>
+        <w:t xml:space="preserve">This value is added to the number before other </w:t>
+      </w:r>
+      <w:proofErr w:type="gramStart"/>
+      <w:r>
+        <w:t>calculations</w:t>
+      </w:r>
+      <w:proofErr w:type="gramEnd"/>
+    </w:p>
+    <w:p>
+      <w:pPr>
+        <w:pStyle w:val="Heading5"/>
+      </w:pPr>
+      <w:r>
+        <w:t>Premult</w:t>
+      </w:r>
+    </w:p>
+    <w:p>
+      <w:r>
+        <w:t>The number after preadd is multiplied by (1 + value)</w:t>
+      </w:r>
+    </w:p>
+    <w:p>
+      <w:pPr>
+        <w:pStyle w:val="Heading5"/>
+      </w:pPr>
+      <w:r>
+        <w:t>Postadd</w:t>
+      </w:r>
+    </w:p>
+    <w:p>
+      <w:r>
+        <w:t xml:space="preserve">This value is added to the number after </w:t>
+      </w:r>
+      <w:proofErr w:type="gramStart"/>
+      <w:r>
+        <w:t>premult</w:t>
+      </w:r>
+      <w:proofErr w:type="gramEnd"/>
+    </w:p>
+    <w:p>
+      <w:pPr>
+        <w:pStyle w:val="Heading5"/>
+      </w:pPr>
+      <w:r>
+        <w:t>Postmult</w:t>
+      </w:r>
+    </w:p>
+    <w:p>
+      <w:r>
+        <w:t>The number after postadd, after everything, is multiplied by (1 + value)</w:t>
+      </w:r>
+    </w:p>
+    <w:p/>
     <w:sectPr>
       <w:pgSz w:w="12240" w:h="15840"/>
       <w:pgMar w:top="1440" w:right="1440" w:bottom="1440" w:left="1440" w:header="720" w:footer="720" w:gutter="0"/>
@@ -1201,7 +1632,7 @@
 </file>
 
 <file path=word/numbering.xml><?xml version="1.0" encoding="utf-8"?>
-<w:numbering xmlns:wpc="http://schemas.microsoft.com/office/word/2010/wordprocessingCanvas" xmlns:cx="http://schemas.microsoft.com/office/drawing/2014/chartex" xmlns:cx1="http://schemas.microsoft.com/office/drawing/2015/9/8/chartex" xmlns:cx2="http://schemas.microsoft.com/office/drawing/2015/10/21/chartex" xmlns:cx3="http://schemas.microsoft.com/office/drawing/2016/5/9/chartex" xmlns:cx4="http://schemas.microsoft.com/office/drawing/2016/5/10/chartex" xmlns:cx5="http://schemas.microsoft.com/office/drawing/2016/5/11/chartex" xmlns:cx6="http://schemas.microsoft.com/office/drawing/2016/5/12/chartex" xmlns:cx7="http://schemas.microsoft.com/office/drawing/2016/5/13/chartex" xmlns:cx8="http://schemas.microsoft.com/office/drawing/2016/5/14/chartex" xmlns:mc="http://schemas.openxmlformats.org/markup-compatibility/2006" xmlns:aink="http://schemas.microsoft.com/office/drawing/2016/ink" xmlns:am3d="http://schemas.microsoft.com/office/drawing/2017/model3d" xmlns:o="urn:schemas-microsoft-com:office:office" xmlns:r="http://schemas.openxmlformats.org/officeDocument/2006/relationships" xmlns:m="http://schemas.openxmlformats.org/officeDocument/2006/math" xmlns:v="urn:schemas-microsoft-com:vml" xmlns:wp14="http://schemas.microsoft.com/office/word/2010/wordprocessingDrawing" xmlns:wp="http://schemas.openxmlformats.org/drawingml/2006/wordprocessingDrawing" xmlns:w10="urn:schemas-microsoft-com:office:word" xmlns:w="http://schemas.openxmlformats.org/wordprocessingml/2006/main" xmlns:w14="http://schemas.microsoft.com/office/word/2010/wordml" xmlns:w15="http://schemas.microsoft.com/office/word/2012/wordml" xmlns:w16cex="http://schemas.microsoft.com/office/word/2018/wordml/cex" xmlns:w16cid="http://schemas.microsoft.com/office/word/2016/wordml/cid" xmlns:w16="http://schemas.microsoft.com/office/word/2018/wordml" xmlns:w16sdtdh="http://schemas.microsoft.com/office/word/2020/wordml/sdtdatahash" xmlns:w16se="http://schemas.microsoft.com/office/word/2015/wordml/symex" xmlns:wpg="http://schemas.microsoft.com/office/word/2010/wordprocessingGroup" xmlns:wpi="http://schemas.microsoft.com/office/word/2010/wordprocessingInk" xmlns:wne="http://schemas.microsoft.com/office/word/2006/wordml" xmlns:wps="http://schemas.microsoft.com/office/word/2010/wordprocessingShape" mc:Ignorable="w14 w15 w16se w16cid w16 w16cex w16sdtdh wp14">
+<w:numbering xmlns:wpc="http://schemas.microsoft.com/office/word/2010/wordprocessingCanvas" xmlns:cx="http://schemas.microsoft.com/office/drawing/2014/chartex" xmlns:cx1="http://schemas.microsoft.com/office/drawing/2015/9/8/chartex" xmlns:cx2="http://schemas.microsoft.com/office/drawing/2015/10/21/chartex" xmlns:cx3="http://schemas.microsoft.com/office/drawing/2016/5/9/chartex" xmlns:cx4="http://schemas.microsoft.com/office/drawing/2016/5/10/chartex" xmlns:cx5="http://schemas.microsoft.com/office/drawing/2016/5/11/chartex" xmlns:cx6="http://schemas.microsoft.com/office/drawing/2016/5/12/chartex" xmlns:cx7="http://schemas.microsoft.com/office/drawing/2016/5/13/chartex" xmlns:cx8="http://schemas.microsoft.com/office/drawing/2016/5/14/chartex" xmlns:mc="http://schemas.openxmlformats.org/markup-compatibility/2006" xmlns:aink="http://schemas.microsoft.com/office/drawing/2016/ink" xmlns:am3d="http://schemas.microsoft.com/office/drawing/2017/model3d" xmlns:o="urn:schemas-microsoft-com:office:office" xmlns:r="http://schemas.openxmlformats.org/officeDocument/2006/relationships" xmlns:m="http://schemas.openxmlformats.org/officeDocument/2006/math" xmlns:v="urn:schemas-microsoft-com:vml" xmlns:wp14="http://schemas.microsoft.com/office/word/2010/wordprocessingDrawing" xmlns:wp="http://schemas.openxmlformats.org/drawingml/2006/wordprocessingDrawing" xmlns:w10="urn:schemas-microsoft-com:office:word" xmlns:w="http://schemas.openxmlformats.org/wordprocessingml/2006/main" xmlns:w14="http://schemas.microsoft.com/office/word/2010/wordml" xmlns:w15="http://schemas.microsoft.com/office/word/2012/wordml" xmlns:w16cex="http://schemas.microsoft.com/office/word/2018/wordml/cex" xmlns:w16cid="http://schemas.microsoft.com/office/word/2016/wordml/cid" xmlns:w16="http://schemas.microsoft.com/office/word/2018/wordml" xmlns:w16se="http://schemas.microsoft.com/office/word/2015/wordml/symex" xmlns:wpg="http://schemas.microsoft.com/office/word/2010/wordprocessingGroup" xmlns:wpi="http://schemas.microsoft.com/office/word/2010/wordprocessingInk" xmlns:wne="http://schemas.microsoft.com/office/word/2006/wordml" xmlns:wps="http://schemas.microsoft.com/office/word/2010/wordprocessingShape" mc:Ignorable="w14 w15 w16se w16cid w16 w16cex wp14">
   <w:abstractNum w:abstractNumId="0" w15:restartNumberingAfterBreak="0">
     <w:nsid w:val="0A8423D0"/>
     <w:multiLevelType w:val="hybridMultilevel"/>
@@ -2018,7 +2449,7 @@
 </file>
 
 <file path=word/styles.xml><?xml version="1.0" encoding="utf-8"?>
-<w:styles xmlns:mc="http://schemas.openxmlformats.org/markup-compatibility/2006" xmlns:r="http://schemas.openxmlformats.org/officeDocument/2006/relationships" xmlns:w="http://schemas.openxmlformats.org/wordprocessingml/2006/main" xmlns:w14="http://schemas.microsoft.com/office/word/2010/wordml" xmlns:w15="http://schemas.microsoft.com/office/word/2012/wordml" xmlns:w16cex="http://schemas.microsoft.com/office/word/2018/wordml/cex" xmlns:w16cid="http://schemas.microsoft.com/office/word/2016/wordml/cid" xmlns:w16="http://schemas.microsoft.com/office/word/2018/wordml" xmlns:w16sdtdh="http://schemas.microsoft.com/office/word/2020/wordml/sdtdatahash" xmlns:w16se="http://schemas.microsoft.com/office/word/2015/wordml/symex" mc:Ignorable="w14 w15 w16se w16cid w16 w16cex w16sdtdh">
+<w:styles xmlns:mc="http://schemas.openxmlformats.org/markup-compatibility/2006" xmlns:r="http://schemas.openxmlformats.org/officeDocument/2006/relationships" xmlns:w="http://schemas.openxmlformats.org/wordprocessingml/2006/main" xmlns:w14="http://schemas.microsoft.com/office/word/2010/wordml" xmlns:w15="http://schemas.microsoft.com/office/word/2012/wordml" xmlns:w16cex="http://schemas.microsoft.com/office/word/2018/wordml/cex" xmlns:w16cid="http://schemas.microsoft.com/office/word/2016/wordml/cid" xmlns:w16="http://schemas.microsoft.com/office/word/2018/wordml" xmlns:w16se="http://schemas.microsoft.com/office/word/2015/wordml/symex" mc:Ignorable="w14 w15 w16se w16cid w16 w16cex">
   <w:docDefaults>
     <w:rPrDefault>
       <w:rPr>
@@ -2481,6 +2912,48 @@
       <w:szCs w:val="24"/>
     </w:rPr>
   </w:style>
+  <w:style w:type="paragraph" w:styleId="Heading4">
+    <w:name w:val="heading 4"/>
+    <w:basedOn w:val="Normal"/>
+    <w:next w:val="Normal"/>
+    <w:link w:val="Heading4Char"/>
+    <w:uiPriority w:val="9"/>
+    <w:unhideWhenUsed/>
+    <w:qFormat/>
+    <w:rsid w:val="00492293"/>
+    <w:pPr>
+      <w:keepNext/>
+      <w:keepLines/>
+      <w:spacing w:before="40" w:after="0"/>
+      <w:outlineLvl w:val="3"/>
+    </w:pPr>
+    <w:rPr>
+      <w:rFonts w:asciiTheme="majorHAnsi" w:eastAsiaTheme="majorEastAsia" w:hAnsiTheme="majorHAnsi" w:cstheme="majorBidi"/>
+      <w:i/>
+      <w:iCs/>
+      <w:color w:val="2F5496" w:themeColor="accent1" w:themeShade="BF"/>
+    </w:rPr>
+  </w:style>
+  <w:style w:type="paragraph" w:styleId="Heading5">
+    <w:name w:val="heading 5"/>
+    <w:basedOn w:val="Normal"/>
+    <w:next w:val="Normal"/>
+    <w:link w:val="Heading5Char"/>
+    <w:uiPriority w:val="9"/>
+    <w:unhideWhenUsed/>
+    <w:qFormat/>
+    <w:rsid w:val="00492293"/>
+    <w:pPr>
+      <w:keepNext/>
+      <w:keepLines/>
+      <w:spacing w:before="40" w:after="0"/>
+      <w:outlineLvl w:val="4"/>
+    </w:pPr>
+    <w:rPr>
+      <w:rFonts w:asciiTheme="majorHAnsi" w:eastAsiaTheme="majorEastAsia" w:hAnsiTheme="majorHAnsi" w:cstheme="majorBidi"/>
+      <w:color w:val="2F5496" w:themeColor="accent1" w:themeShade="BF"/>
+    </w:rPr>
+  </w:style>
   <w:style w:type="character" w:default="1" w:styleId="DefaultParagraphFont">
     <w:name w:val="Default Paragraph Font"/>
     <w:uiPriority w:val="1"/>
@@ -2557,6 +3030,30 @@
       <w:ind w:left="720"/>
       <w:contextualSpacing/>
     </w:pPr>
+  </w:style>
+  <w:style w:type="character" w:customStyle="1" w:styleId="Heading4Char">
+    <w:name w:val="Heading 4 Char"/>
+    <w:basedOn w:val="DefaultParagraphFont"/>
+    <w:link w:val="Heading4"/>
+    <w:uiPriority w:val="9"/>
+    <w:rsid w:val="00492293"/>
+    <w:rPr>
+      <w:rFonts w:asciiTheme="majorHAnsi" w:eastAsiaTheme="majorEastAsia" w:hAnsiTheme="majorHAnsi" w:cstheme="majorBidi"/>
+      <w:i/>
+      <w:iCs/>
+      <w:color w:val="2F5496" w:themeColor="accent1" w:themeShade="BF"/>
+    </w:rPr>
+  </w:style>
+  <w:style w:type="character" w:customStyle="1" w:styleId="Heading5Char">
+    <w:name w:val="Heading 5 Char"/>
+    <w:basedOn w:val="DefaultParagraphFont"/>
+    <w:link w:val="Heading5"/>
+    <w:uiPriority w:val="9"/>
+    <w:rsid w:val="00492293"/>
+    <w:rPr>
+      <w:rFonts w:asciiTheme="majorHAnsi" w:eastAsiaTheme="majorEastAsia" w:hAnsiTheme="majorHAnsi" w:cstheme="majorBidi"/>
+      <w:color w:val="2F5496" w:themeColor="accent1" w:themeShade="BF"/>
+    </w:rPr>
   </w:style>
 </w:styles>
 </file>
